--- a/Code/2_CLEANING_AND_NER/NER/val0 ner.docx
+++ b/Code/2_CLEANING_AND_NER/NER/val0 ner.docx
@@ -7438,10 +7438,20 @@
           <w:rFonts w:ascii="Menlo" w:hAnsi="Menlo" w:cs="Menlo"/>
           <w:color w:val="000000" w:themeColor="text1"/>
           <w:kern w:val="0"/>
-          <w:sz w:val="18"/>
-          <w:szCs w:val="18"/>
+          <w:sz w:val="26"/>
+          <w:szCs w:val="26"/>
         </w:rPr>
       </w:pPr>
+      <w:r>
+        <w:rPr>
+          <w:rFonts w:ascii="Menlo" w:hAnsi="Menlo" w:cs="Menlo"/>
+          <w:color w:val="000000" w:themeColor="text1"/>
+          <w:kern w:val="0"/>
+          <w:sz w:val="26"/>
+          <w:szCs w:val="26"/>
+        </w:rPr>
+        <w:t xml:space="preserve">DATE </w:t>
+      </w:r>
       <w:r>
         <w:rPr>
           <w:rFonts w:ascii="Menlo" w:hAnsi="Menlo" w:cs="Menlo"/>

--- a/Code/2_CLEANING_AND_NER/NER/val0 ner.docx
+++ b/Code/2_CLEANING_AND_NER/NER/val0 ner.docx
@@ -5947,6 +5947,7 @@
         <w:t xml:space="preserve"> NER setup)</w:t>
       </w:r>
     </w:p>
+    <w:p/>
     <w:p>
       <w:r>
         <w:t>[</w:t>
@@ -6541,290 +6542,6 @@
       <w:pPr>
         <w:rPr>
           <w:rFonts w:ascii="Menlo" w:hAnsi="Menlo" w:cs="Menlo"/>
-          <w:color w:val="000000" w:themeColor="text1"/>
-          <w:kern w:val="0"/>
-          <w:sz w:val="18"/>
-          <w:szCs w:val="18"/>
-        </w:rPr>
-      </w:pPr>
-      <w:r>
-        <w:rPr>
-          <w:rFonts w:ascii="Menlo" w:hAnsi="Menlo" w:cs="Menlo"/>
-          <w:color w:val="000000" w:themeColor="text1"/>
-          <w:kern w:val="0"/>
-          <w:sz w:val="18"/>
-          <w:szCs w:val="18"/>
-        </w:rPr>
-        <w:t xml:space="preserve">This case was brought in </w:t>
-      </w:r>
-      <w:r>
-        <w:rPr>
-          <w:rFonts w:ascii="Menlo" w:hAnsi="Menlo" w:cs="Menlo"/>
-          <w:color w:val="000000" w:themeColor="text1"/>
-          <w:kern w:val="0"/>
-          <w:sz w:val="18"/>
-          <w:szCs w:val="18"/>
-          <w:shd w:val="clear" w:color="auto" w:fill="FF7E79"/>
-        </w:rPr>
-        <w:t>2004</w:t>
-      </w:r>
-      <w:r>
-        <w:rPr>
-          <w:rFonts w:ascii="Menlo" w:hAnsi="Menlo" w:cs="Menlo"/>
-          <w:color w:val="000000" w:themeColor="text1"/>
-          <w:kern w:val="0"/>
-          <w:sz w:val="18"/>
-          <w:szCs w:val="18"/>
-        </w:rPr>
-        <w:t xml:space="preserve"> by a </w:t>
-      </w:r>
-      <w:r>
-        <w:rPr>
-          <w:rFonts w:ascii="Menlo" w:hAnsi="Menlo" w:cs="Menlo"/>
-          <w:color w:val="000000" w:themeColor="text1"/>
-          <w:kern w:val="0"/>
-          <w:sz w:val="18"/>
-          <w:szCs w:val="18"/>
-          <w:shd w:val="clear" w:color="auto" w:fill="76D6FF"/>
-        </w:rPr>
-        <w:t>female</w:t>
-      </w:r>
-      <w:r>
-        <w:rPr>
-          <w:rFonts w:ascii="Menlo" w:hAnsi="Menlo" w:cs="Menlo"/>
-          <w:color w:val="000000" w:themeColor="text1"/>
-          <w:kern w:val="0"/>
-          <w:sz w:val="18"/>
-          <w:szCs w:val="18"/>
-        </w:rPr>
-        <w:t xml:space="preserve"> former </w:t>
-      </w:r>
-      <w:r>
-        <w:rPr>
-          <w:rFonts w:ascii="Menlo" w:hAnsi="Menlo" w:cs="Menlo"/>
-          <w:color w:val="000000" w:themeColor="text1"/>
-          <w:kern w:val="0"/>
-          <w:sz w:val="18"/>
-          <w:szCs w:val="18"/>
-          <w:shd w:val="clear" w:color="auto" w:fill="D5FC79"/>
-        </w:rPr>
-        <w:t>AT&amp;T employee</w:t>
-      </w:r>
-      <w:r>
-        <w:rPr>
-          <w:rFonts w:ascii="Menlo" w:hAnsi="Menlo" w:cs="Menlo"/>
-          <w:color w:val="000000" w:themeColor="text1"/>
-          <w:kern w:val="0"/>
-          <w:sz w:val="18"/>
-          <w:szCs w:val="18"/>
-        </w:rPr>
-        <w:t xml:space="preserve"> against</w:t>
-      </w:r>
-      <w:r>
-        <w:rPr>
-          <w:rFonts w:ascii="Menlo" w:hAnsi="Menlo" w:cs="Menlo"/>
-          <w:color w:val="000000" w:themeColor="text1"/>
-          <w:kern w:val="0"/>
-          <w:sz w:val="18"/>
-          <w:szCs w:val="18"/>
-          <w:shd w:val="clear" w:color="auto" w:fill="D5FC79"/>
-        </w:rPr>
-        <w:t xml:space="preserve"> AT&amp;T Corp.</w:t>
-      </w:r>
-      <w:r>
-        <w:rPr>
-          <w:rFonts w:ascii="Menlo" w:hAnsi="Menlo" w:cs="Menlo"/>
-          <w:color w:val="000000" w:themeColor="text1"/>
-          <w:kern w:val="0"/>
-          <w:sz w:val="18"/>
-          <w:szCs w:val="18"/>
-        </w:rPr>
-        <w:t xml:space="preserve"> in the </w:t>
-      </w:r>
-      <w:r>
-        <w:rPr>
-          <w:rFonts w:ascii="Menlo" w:hAnsi="Menlo" w:cs="Menlo"/>
-          <w:color w:val="000000" w:themeColor="text1"/>
-          <w:kern w:val="0"/>
-          <w:sz w:val="18"/>
-          <w:szCs w:val="18"/>
-          <w:shd w:val="clear" w:color="auto" w:fill="D5FC79"/>
-        </w:rPr>
-        <w:t>U.S. District Court</w:t>
-      </w:r>
-      <w:r>
-        <w:rPr>
-          <w:rFonts w:ascii="Menlo" w:hAnsi="Menlo" w:cs="Menlo"/>
-          <w:color w:val="000000" w:themeColor="text1"/>
-          <w:kern w:val="0"/>
-          <w:sz w:val="18"/>
-          <w:szCs w:val="18"/>
-        </w:rPr>
-        <w:t xml:space="preserve"> for </w:t>
-      </w:r>
-      <w:r>
-        <w:rPr>
-          <w:rFonts w:ascii="Menlo" w:hAnsi="Menlo" w:cs="Menlo"/>
-          <w:color w:val="000000" w:themeColor="text1"/>
-          <w:kern w:val="0"/>
-          <w:sz w:val="18"/>
-          <w:szCs w:val="18"/>
-          <w:shd w:val="clear" w:color="auto" w:fill="D5FC79"/>
-        </w:rPr>
-        <w:t>the Western District of Missouri</w:t>
-      </w:r>
-      <w:r>
-        <w:rPr>
-          <w:rFonts w:ascii="Menlo" w:hAnsi="Menlo" w:cs="Menlo"/>
-          <w:color w:val="000000" w:themeColor="text1"/>
-          <w:kern w:val="0"/>
-          <w:sz w:val="18"/>
-          <w:szCs w:val="18"/>
-        </w:rPr>
-        <w:t xml:space="preserve">.  The plaintiff alleged that </w:t>
-      </w:r>
-      <w:r>
-        <w:rPr>
-          <w:rFonts w:ascii="Menlo" w:hAnsi="Menlo" w:cs="Menlo"/>
-          <w:color w:val="000000" w:themeColor="text1"/>
-          <w:kern w:val="0"/>
-          <w:sz w:val="18"/>
-          <w:szCs w:val="18"/>
-          <w:shd w:val="clear" w:color="auto" w:fill="D5FC79"/>
-        </w:rPr>
-        <w:t>AT&amp;T</w:t>
-      </w:r>
-      <w:r>
-        <w:rPr>
-          <w:rFonts w:ascii="Menlo" w:hAnsi="Menlo" w:cs="Menlo"/>
-          <w:color w:val="000000" w:themeColor="text1"/>
-          <w:kern w:val="0"/>
-          <w:sz w:val="18"/>
-          <w:szCs w:val="18"/>
-        </w:rPr>
-        <w:t>, specifically the</w:t>
-      </w:r>
-      <w:r>
-        <w:rPr>
-          <w:rFonts w:ascii="Menlo" w:hAnsi="Menlo" w:cs="Menlo"/>
-          <w:color w:val="000000" w:themeColor="text1"/>
-          <w:kern w:val="0"/>
-          <w:sz w:val="18"/>
-          <w:szCs w:val="18"/>
-        </w:rPr>
-        <w:t xml:space="preserve"> company's health insurance policy</w:t>
-      </w:r>
-      <w:r>
-        <w:rPr>
-          <w:rFonts w:ascii="Menlo" w:hAnsi="Menlo" w:cs="Menlo"/>
-          <w:color w:val="000000" w:themeColor="text1"/>
-          <w:kern w:val="0"/>
-          <w:sz w:val="18"/>
-          <w:szCs w:val="18"/>
-        </w:rPr>
-        <w:t>, discriminated against women, and she sought declaratory and injunctive relief, as well as damages.  The Court originally denied the plaintiff's motion for class certification, but later reversed its denial and granted summary judgment to</w:t>
-      </w:r>
-      <w:r>
-        <w:rPr>
-          <w:rFonts w:ascii="Menlo" w:hAnsi="Menlo" w:cs="Menlo"/>
-          <w:color w:val="000000" w:themeColor="text1"/>
-          <w:kern w:val="0"/>
-          <w:sz w:val="18"/>
-          <w:szCs w:val="18"/>
-        </w:rPr>
-        <w:t xml:space="preserve"> plaintiff, certifying a class to determine compensation.  However, the </w:t>
-      </w:r>
-      <w:r>
-        <w:rPr>
-          <w:rFonts w:ascii="Menlo" w:hAnsi="Menlo" w:cs="Menlo"/>
-          <w:color w:val="000000" w:themeColor="text1"/>
-          <w:kern w:val="0"/>
-          <w:sz w:val="18"/>
-          <w:szCs w:val="18"/>
-          <w:shd w:val="clear" w:color="auto" w:fill="D5FC79"/>
-        </w:rPr>
-        <w:t>Court of Appeals</w:t>
-      </w:r>
-      <w:r>
-        <w:rPr>
-          <w:rFonts w:ascii="Menlo" w:hAnsi="Menlo" w:cs="Menlo"/>
-          <w:color w:val="000000" w:themeColor="text1"/>
-          <w:kern w:val="0"/>
-          <w:sz w:val="18"/>
-          <w:szCs w:val="18"/>
-        </w:rPr>
-        <w:t xml:space="preserve"> referred the District Court Judge to a relevant case which rejected a challenge to a similar program, thereby forcing the Court to vacate its prior ruling and issue judgment in </w:t>
-      </w:r>
-      <w:proofErr w:type="spellStart"/>
-      <w:r>
-        <w:rPr>
-          <w:rFonts w:ascii="Menlo" w:hAnsi="Menlo" w:cs="Menlo"/>
-          <w:color w:val="000000" w:themeColor="text1"/>
-          <w:kern w:val="0"/>
-          <w:sz w:val="18"/>
-          <w:szCs w:val="18"/>
-        </w:rPr>
-        <w:t>favor</w:t>
-      </w:r>
-      <w:proofErr w:type="spellEnd"/>
-      <w:r>
-        <w:rPr>
-          <w:rFonts w:ascii="Menlo" w:hAnsi="Menlo" w:cs="Menlo"/>
-          <w:color w:val="000000" w:themeColor="text1"/>
-          <w:kern w:val="0"/>
-          <w:sz w:val="18"/>
-          <w:szCs w:val="18"/>
-        </w:rPr>
-        <w:t xml:space="preserve"> of defendants on </w:t>
-      </w:r>
-      <w:r>
-        <w:rPr>
-          <w:rFonts w:ascii="Menlo" w:hAnsi="Menlo" w:cs="Menlo"/>
-          <w:color w:val="000000" w:themeColor="text1"/>
-          <w:kern w:val="0"/>
-          <w:sz w:val="18"/>
-          <w:szCs w:val="18"/>
-          <w:shd w:val="clear" w:color="auto" w:fill="FF7E79"/>
-        </w:rPr>
-        <w:t>October 22, 2007</w:t>
-      </w:r>
-      <w:r>
-        <w:rPr>
-          <w:rFonts w:ascii="Menlo" w:hAnsi="Menlo" w:cs="Menlo"/>
-          <w:color w:val="000000" w:themeColor="text1"/>
-          <w:kern w:val="0"/>
-          <w:sz w:val="18"/>
-          <w:szCs w:val="18"/>
-        </w:rPr>
-        <w:t>.</w:t>
-      </w:r>
-    </w:p>
-    <w:p>
-      <w:pPr>
-        <w:rPr>
-          <w:rFonts w:ascii="Menlo" w:hAnsi="Menlo" w:cs="Menlo"/>
-          <w:color w:val="000000" w:themeColor="text1"/>
-          <w:kern w:val="0"/>
-          <w:sz w:val="18"/>
-          <w:szCs w:val="18"/>
-        </w:rPr>
-      </w:pPr>
-    </w:p>
-    <w:p>
-      <w:pPr>
-        <w:rPr>
-          <w:rFonts w:ascii="Menlo" w:hAnsi="Menlo" w:cs="Menlo"/>
-          <w:color w:val="000000" w:themeColor="text1"/>
-          <w:kern w:val="0"/>
-          <w:sz w:val="18"/>
-          <w:szCs w:val="18"/>
-        </w:rPr>
-      </w:pPr>
-    </w:p>
-    <w:p>
-      <w:pPr>
-        <w:rPr>
-          <w:rFonts w:ascii="Menlo" w:hAnsi="Menlo" w:cs="Menlo"/>
           <w:b/>
           <w:bCs/>
           <w:i/>
@@ -6836,7 +6553,86 @@
           <w:u w:val="single"/>
         </w:rPr>
       </w:pPr>
-      <w:r>
+    </w:p>
+    <w:p>
+      <w:r>
+        <w:t>[</w:t>
+      </w:r>
+      <w:r>
+        <w:rPr>
+          <w:shd w:val="clear" w:color="auto" w:fill="FF7E79"/>
+        </w:rPr>
+        <w:t>'DATE'</w:t>
+      </w:r>
+      <w:r>
+        <w:t xml:space="preserve">, </w:t>
+      </w:r>
+      <w:r>
+        <w:rPr>
+          <w:shd w:val="clear" w:color="auto" w:fill="FFD579"/>
+        </w:rPr>
+        <w:t>'PERSON'</w:t>
+      </w:r>
+      <w:r>
+        <w:t xml:space="preserve">, </w:t>
+      </w:r>
+      <w:r>
+        <w:rPr>
+          <w:shd w:val="clear" w:color="auto" w:fill="FFFD78"/>
+        </w:rPr>
+        <w:t>'GPE'</w:t>
+      </w:r>
+      <w:r>
+        <w:t xml:space="preserve">, </w:t>
+      </w:r>
+      <w:r>
+        <w:rPr>
+          <w:shd w:val="clear" w:color="auto" w:fill="D5FC79"/>
+        </w:rPr>
+        <w:t>'ORG'</w:t>
+      </w:r>
+      <w:r>
+        <w:t xml:space="preserve">, </w:t>
+      </w:r>
+      <w:r>
+        <w:rPr>
+          <w:shd w:val="clear" w:color="auto" w:fill="73FB79"/>
+        </w:rPr>
+        <w:t>'NORP'</w:t>
+      </w:r>
+      <w:r>
+        <w:t xml:space="preserve">, </w:t>
+      </w:r>
+      <w:r>
+        <w:rPr>
+          <w:shd w:val="clear" w:color="auto" w:fill="73FDD6"/>
+        </w:rPr>
+        <w:t>'LAW'</w:t>
+      </w:r>
+      <w:r>
+        <w:t xml:space="preserve">, </w:t>
+      </w:r>
+      <w:r>
+        <w:rPr>
+          <w:shd w:val="clear" w:color="auto" w:fill="76D6FF"/>
+        </w:rPr>
+        <w:t>'CLAIMANT_INFO'</w:t>
+      </w:r>
+      <w:r>
+        <w:t xml:space="preserve">, </w:t>
+      </w:r>
+      <w:r>
+        <w:rPr>
+          <w:shd w:val="clear" w:color="auto" w:fill="FF8AD8"/>
+        </w:rPr>
+        <w:t>‘MONEY’</w:t>
+      </w:r>
+      <w:r>
+        <w:t>]</w:t>
+      </w:r>
+    </w:p>
+    <w:p>
+      <w:pPr>
         <w:rPr>
           <w:rFonts w:ascii="Menlo" w:hAnsi="Menlo" w:cs="Menlo"/>
           <w:b/>
@@ -6849,8 +6645,302 @@
           <w:szCs w:val="18"/>
           <w:u w:val="single"/>
         </w:rPr>
-        <w:t>ALL THE FOLLOWING ARE LEGALBERT BY SENTENCE</w:t>
-      </w:r>
+      </w:pPr>
+    </w:p>
+    <w:p>
+      <w:pPr>
+        <w:rPr>
+          <w:rFonts w:ascii="Menlo" w:hAnsi="Menlo" w:cs="Menlo"/>
+          <w:color w:val="000000" w:themeColor="text1"/>
+          <w:kern w:val="0"/>
+          <w:sz w:val="18"/>
+          <w:szCs w:val="18"/>
+        </w:rPr>
+      </w:pPr>
+      <w:r>
+        <w:rPr>
+          <w:rFonts w:ascii="Menlo" w:hAnsi="Menlo" w:cs="Menlo"/>
+          <w:color w:val="000000" w:themeColor="text1"/>
+          <w:kern w:val="0"/>
+          <w:sz w:val="18"/>
+          <w:szCs w:val="18"/>
+        </w:rPr>
+        <w:t xml:space="preserve">This case was brought in </w:t>
+      </w:r>
+      <w:r>
+        <w:rPr>
+          <w:rFonts w:ascii="Menlo" w:hAnsi="Menlo" w:cs="Menlo"/>
+          <w:color w:val="000000" w:themeColor="text1"/>
+          <w:kern w:val="0"/>
+          <w:sz w:val="18"/>
+          <w:szCs w:val="18"/>
+          <w:shd w:val="clear" w:color="auto" w:fill="FF7E79"/>
+        </w:rPr>
+        <w:t>2004</w:t>
+      </w:r>
+      <w:r>
+        <w:rPr>
+          <w:rFonts w:ascii="Menlo" w:hAnsi="Menlo" w:cs="Menlo"/>
+          <w:color w:val="000000" w:themeColor="text1"/>
+          <w:kern w:val="0"/>
+          <w:sz w:val="18"/>
+          <w:szCs w:val="18"/>
+        </w:rPr>
+        <w:t xml:space="preserve"> by a </w:t>
+      </w:r>
+      <w:r>
+        <w:rPr>
+          <w:rFonts w:ascii="Menlo" w:hAnsi="Menlo" w:cs="Menlo"/>
+          <w:color w:val="000000" w:themeColor="text1"/>
+          <w:kern w:val="0"/>
+          <w:sz w:val="18"/>
+          <w:szCs w:val="18"/>
+          <w:shd w:val="clear" w:color="auto" w:fill="76D6FF"/>
+        </w:rPr>
+        <w:t>female</w:t>
+      </w:r>
+      <w:r>
+        <w:rPr>
+          <w:rFonts w:ascii="Menlo" w:hAnsi="Menlo" w:cs="Menlo"/>
+          <w:color w:val="000000" w:themeColor="text1"/>
+          <w:kern w:val="0"/>
+          <w:sz w:val="18"/>
+          <w:szCs w:val="18"/>
+        </w:rPr>
+        <w:t xml:space="preserve"> former </w:t>
+      </w:r>
+      <w:r>
+        <w:rPr>
+          <w:rFonts w:ascii="Menlo" w:hAnsi="Menlo" w:cs="Menlo"/>
+          <w:color w:val="000000" w:themeColor="text1"/>
+          <w:kern w:val="0"/>
+          <w:sz w:val="18"/>
+          <w:szCs w:val="18"/>
+          <w:shd w:val="clear" w:color="auto" w:fill="D5FC79"/>
+        </w:rPr>
+        <w:t>AT&amp;T employee</w:t>
+      </w:r>
+      <w:r>
+        <w:rPr>
+          <w:rFonts w:ascii="Menlo" w:hAnsi="Menlo" w:cs="Menlo"/>
+          <w:color w:val="000000" w:themeColor="text1"/>
+          <w:kern w:val="0"/>
+          <w:sz w:val="18"/>
+          <w:szCs w:val="18"/>
+        </w:rPr>
+        <w:t xml:space="preserve"> against</w:t>
+      </w:r>
+      <w:r>
+        <w:rPr>
+          <w:rFonts w:ascii="Menlo" w:hAnsi="Menlo" w:cs="Menlo"/>
+          <w:color w:val="000000" w:themeColor="text1"/>
+          <w:kern w:val="0"/>
+          <w:sz w:val="18"/>
+          <w:szCs w:val="18"/>
+          <w:shd w:val="clear" w:color="auto" w:fill="D5FC79"/>
+        </w:rPr>
+        <w:t xml:space="preserve"> AT&amp;T Corp.</w:t>
+      </w:r>
+      <w:r>
+        <w:rPr>
+          <w:rFonts w:ascii="Menlo" w:hAnsi="Menlo" w:cs="Menlo"/>
+          <w:color w:val="000000" w:themeColor="text1"/>
+          <w:kern w:val="0"/>
+          <w:sz w:val="18"/>
+          <w:szCs w:val="18"/>
+        </w:rPr>
+        <w:t xml:space="preserve"> in the </w:t>
+      </w:r>
+      <w:r>
+        <w:rPr>
+          <w:rFonts w:ascii="Menlo" w:hAnsi="Menlo" w:cs="Menlo"/>
+          <w:color w:val="000000" w:themeColor="text1"/>
+          <w:kern w:val="0"/>
+          <w:sz w:val="18"/>
+          <w:szCs w:val="18"/>
+          <w:shd w:val="clear" w:color="auto" w:fill="D5FC79"/>
+        </w:rPr>
+        <w:t>U.S. District Court</w:t>
+      </w:r>
+      <w:r>
+        <w:rPr>
+          <w:rFonts w:ascii="Menlo" w:hAnsi="Menlo" w:cs="Menlo"/>
+          <w:color w:val="000000" w:themeColor="text1"/>
+          <w:kern w:val="0"/>
+          <w:sz w:val="18"/>
+          <w:szCs w:val="18"/>
+        </w:rPr>
+        <w:t xml:space="preserve"> for </w:t>
+      </w:r>
+      <w:r>
+        <w:rPr>
+          <w:rFonts w:ascii="Menlo" w:hAnsi="Menlo" w:cs="Menlo"/>
+          <w:color w:val="000000" w:themeColor="text1"/>
+          <w:kern w:val="0"/>
+          <w:sz w:val="18"/>
+          <w:szCs w:val="18"/>
+          <w:shd w:val="clear" w:color="auto" w:fill="D5FC79"/>
+        </w:rPr>
+        <w:t>the Western District of Missouri</w:t>
+      </w:r>
+      <w:r>
+        <w:rPr>
+          <w:rFonts w:ascii="Menlo" w:hAnsi="Menlo" w:cs="Menlo"/>
+          <w:color w:val="000000" w:themeColor="text1"/>
+          <w:kern w:val="0"/>
+          <w:sz w:val="18"/>
+          <w:szCs w:val="18"/>
+        </w:rPr>
+        <w:t xml:space="preserve">.  The plaintiff alleged that </w:t>
+      </w:r>
+      <w:r>
+        <w:rPr>
+          <w:rFonts w:ascii="Menlo" w:hAnsi="Menlo" w:cs="Menlo"/>
+          <w:color w:val="000000" w:themeColor="text1"/>
+          <w:kern w:val="0"/>
+          <w:sz w:val="18"/>
+          <w:szCs w:val="18"/>
+          <w:shd w:val="clear" w:color="auto" w:fill="D5FC79"/>
+        </w:rPr>
+        <w:t>AT&amp;T</w:t>
+      </w:r>
+      <w:r>
+        <w:rPr>
+          <w:rFonts w:ascii="Menlo" w:hAnsi="Menlo" w:cs="Menlo"/>
+          <w:color w:val="000000" w:themeColor="text1"/>
+          <w:kern w:val="0"/>
+          <w:sz w:val="18"/>
+          <w:szCs w:val="18"/>
+        </w:rPr>
+        <w:t>, specifically the</w:t>
+      </w:r>
+      <w:r>
+        <w:rPr>
+          <w:rFonts w:ascii="Menlo" w:hAnsi="Menlo" w:cs="Menlo"/>
+          <w:color w:val="000000" w:themeColor="text1"/>
+          <w:kern w:val="0"/>
+          <w:sz w:val="18"/>
+          <w:szCs w:val="18"/>
+        </w:rPr>
+        <w:t xml:space="preserve"> company's health insurance policy</w:t>
+      </w:r>
+      <w:r>
+        <w:rPr>
+          <w:rFonts w:ascii="Menlo" w:hAnsi="Menlo" w:cs="Menlo"/>
+          <w:color w:val="000000" w:themeColor="text1"/>
+          <w:kern w:val="0"/>
+          <w:sz w:val="18"/>
+          <w:szCs w:val="18"/>
+        </w:rPr>
+        <w:t>, discriminated against women, and she sought declaratory and injunctive relief, as well as damages.  The Court originally denied the plaintiff's motion for class certification, but later reversed its denial and granted summary judgment to</w:t>
+      </w:r>
+      <w:r>
+        <w:rPr>
+          <w:rFonts w:ascii="Menlo" w:hAnsi="Menlo" w:cs="Menlo"/>
+          <w:color w:val="000000" w:themeColor="text1"/>
+          <w:kern w:val="0"/>
+          <w:sz w:val="18"/>
+          <w:szCs w:val="18"/>
+        </w:rPr>
+        <w:t xml:space="preserve"> plaintiff, certifying a class to determine compensation.  However, the </w:t>
+      </w:r>
+      <w:r>
+        <w:rPr>
+          <w:rFonts w:ascii="Menlo" w:hAnsi="Menlo" w:cs="Menlo"/>
+          <w:color w:val="000000" w:themeColor="text1"/>
+          <w:kern w:val="0"/>
+          <w:sz w:val="18"/>
+          <w:szCs w:val="18"/>
+          <w:shd w:val="clear" w:color="auto" w:fill="D5FC79"/>
+        </w:rPr>
+        <w:t>Court of Appeals</w:t>
+      </w:r>
+      <w:r>
+        <w:rPr>
+          <w:rFonts w:ascii="Menlo" w:hAnsi="Menlo" w:cs="Menlo"/>
+          <w:color w:val="000000" w:themeColor="text1"/>
+          <w:kern w:val="0"/>
+          <w:sz w:val="18"/>
+          <w:szCs w:val="18"/>
+        </w:rPr>
+        <w:t xml:space="preserve"> referred the District Court Judge to a relevant case which rejected a challenge to a similar program, thereby forcing the Court to vacate its prior ruling and issue judgment in </w:t>
+      </w:r>
+      <w:proofErr w:type="spellStart"/>
+      <w:r>
+        <w:rPr>
+          <w:rFonts w:ascii="Menlo" w:hAnsi="Menlo" w:cs="Menlo"/>
+          <w:color w:val="000000" w:themeColor="text1"/>
+          <w:kern w:val="0"/>
+          <w:sz w:val="18"/>
+          <w:szCs w:val="18"/>
+        </w:rPr>
+        <w:t>favor</w:t>
+      </w:r>
+      <w:proofErr w:type="spellEnd"/>
+      <w:r>
+        <w:rPr>
+          <w:rFonts w:ascii="Menlo" w:hAnsi="Menlo" w:cs="Menlo"/>
+          <w:color w:val="000000" w:themeColor="text1"/>
+          <w:kern w:val="0"/>
+          <w:sz w:val="18"/>
+          <w:szCs w:val="18"/>
+        </w:rPr>
+        <w:t xml:space="preserve"> of defendants on </w:t>
+      </w:r>
+      <w:r>
+        <w:rPr>
+          <w:rFonts w:ascii="Menlo" w:hAnsi="Menlo" w:cs="Menlo"/>
+          <w:color w:val="000000" w:themeColor="text1"/>
+          <w:kern w:val="0"/>
+          <w:sz w:val="18"/>
+          <w:szCs w:val="18"/>
+          <w:shd w:val="clear" w:color="auto" w:fill="FF7E79"/>
+        </w:rPr>
+        <w:t>October 22, 2007</w:t>
+      </w:r>
+      <w:r>
+        <w:rPr>
+          <w:rFonts w:ascii="Menlo" w:hAnsi="Menlo" w:cs="Menlo"/>
+          <w:color w:val="000000" w:themeColor="text1"/>
+          <w:kern w:val="0"/>
+          <w:sz w:val="18"/>
+          <w:szCs w:val="18"/>
+        </w:rPr>
+        <w:t>.</w:t>
+      </w:r>
+    </w:p>
+    <w:p>
+      <w:pPr>
+        <w:rPr>
+          <w:rFonts w:ascii="Menlo" w:hAnsi="Menlo" w:cs="Menlo"/>
+          <w:color w:val="000000" w:themeColor="text1"/>
+          <w:kern w:val="0"/>
+          <w:sz w:val="18"/>
+          <w:szCs w:val="18"/>
+        </w:rPr>
+      </w:pPr>
+    </w:p>
+    <w:p>
+      <w:pPr>
+        <w:rPr>
+          <w:rFonts w:ascii="Menlo" w:hAnsi="Menlo" w:cs="Menlo"/>
+          <w:color w:val="000000" w:themeColor="text1"/>
+          <w:kern w:val="0"/>
+          <w:sz w:val="18"/>
+          <w:szCs w:val="18"/>
+        </w:rPr>
+      </w:pPr>
+    </w:p>
+    <w:p>
+      <w:pPr>
+        <w:rPr>
+          <w:rFonts w:ascii="Menlo" w:hAnsi="Menlo" w:cs="Menlo"/>
+          <w:color w:val="000000" w:themeColor="text1"/>
+          <w:kern w:val="0"/>
+          <w:sz w:val="18"/>
+          <w:szCs w:val="18"/>
+        </w:rPr>
+      </w:pPr>
     </w:p>
     <w:p>
       <w:pPr>
@@ -6867,6 +6957,37 @@
           <w:u w:val="single"/>
         </w:rPr>
       </w:pPr>
+      <w:r>
+        <w:rPr>
+          <w:rFonts w:ascii="Menlo" w:hAnsi="Menlo" w:cs="Menlo"/>
+          <w:b/>
+          <w:bCs/>
+          <w:i/>
+          <w:iCs/>
+          <w:color w:val="000000" w:themeColor="text1"/>
+          <w:kern w:val="0"/>
+          <w:sz w:val="18"/>
+          <w:szCs w:val="18"/>
+          <w:u w:val="single"/>
+        </w:rPr>
+        <w:t>ALL THE FOLLOWING ARE LEGALBERT BY SENTENCE</w:t>
+      </w:r>
+    </w:p>
+    <w:p>
+      <w:pPr>
+        <w:rPr>
+          <w:rFonts w:ascii="Menlo" w:hAnsi="Menlo" w:cs="Menlo"/>
+          <w:b/>
+          <w:bCs/>
+          <w:i/>
+          <w:iCs/>
+          <w:color w:val="000000" w:themeColor="text1"/>
+          <w:kern w:val="0"/>
+          <w:sz w:val="18"/>
+          <w:szCs w:val="18"/>
+          <w:u w:val="single"/>
+        </w:rPr>
+      </w:pPr>
     </w:p>
     <w:p>
       <w:pPr>
@@ -7078,7 +7199,19 @@
           <w:szCs w:val="18"/>
           <w:shd w:val="clear" w:color="auto" w:fill="73FEFF"/>
         </w:rPr>
-        <w:t>discriminated against the claimant</w:t>
+        <w:t xml:space="preserve">discriminated </w:t>
+      </w:r>
+      <w:r>
+        <w:rPr>
+          <w:rFonts w:ascii="Menlo" w:hAnsi="Menlo" w:cs="Menlo"/>
+          <w:color w:val="000000" w:themeColor="text1"/>
+          <w:kern w:val="0"/>
+          <w:sz w:val="18"/>
+          <w:szCs w:val="18"/>
+          <w:shd w:val="clear" w:color="auto" w:fill="73FEFF"/>
+        </w:rPr>
+        <w:lastRenderedPageBreak/>
+        <w:t>against the claimant</w:t>
       </w:r>
       <w:r>
         <w:rPr>
@@ -7322,7 +7455,6 @@
           <w:szCs w:val="18"/>
           <w:shd w:val="clear" w:color="auto" w:fill="FF7E79"/>
         </w:rPr>
-        <w:lastRenderedPageBreak/>
         <w:t>February 2006</w:t>
       </w:r>
       <w:r>
@@ -8983,6 +9115,7 @@
           <w:sz w:val="18"/>
           <w:szCs w:val="18"/>
         </w:rPr>
+        <w:lastRenderedPageBreak/>
         <w:t>Val[</w:t>
       </w:r>
       <w:proofErr w:type="gramEnd"/>
@@ -11031,7 +11164,18 @@
           <w:sz w:val="18"/>
           <w:szCs w:val="18"/>
         </w:rPr>
-        <w:t xml:space="preserve">, the parties reached a </w:t>
+        <w:t xml:space="preserve">, the </w:t>
+      </w:r>
+      <w:r>
+        <w:rPr>
+          <w:rFonts w:ascii="Menlo" w:hAnsi="Menlo" w:cs="Menlo"/>
+          <w:color w:val="000000" w:themeColor="text1"/>
+          <w:kern w:val="0"/>
+          <w:sz w:val="18"/>
+          <w:szCs w:val="18"/>
+        </w:rPr>
+        <w:lastRenderedPageBreak/>
+        <w:t xml:space="preserve">parties reached a </w:t>
       </w:r>
       <w:r>
         <w:rPr>
@@ -11136,18 +11280,7 @@
           <w:sz w:val="18"/>
           <w:szCs w:val="18"/>
         </w:rPr>
-        <w:t xml:space="preserve">, the defendant agreed to make their website accessible to students who relied on screen readers and other similar technology to access the internet. Moreover, the defendant was </w:t>
-      </w:r>
-      <w:r>
-        <w:rPr>
-          <w:rFonts w:ascii="Menlo" w:hAnsi="Menlo" w:cs="Menlo"/>
-          <w:color w:val="000000" w:themeColor="text1"/>
-          <w:kern w:val="0"/>
-          <w:sz w:val="18"/>
-          <w:szCs w:val="18"/>
-        </w:rPr>
-        <w:lastRenderedPageBreak/>
-        <w:t xml:space="preserve">required to provide </w:t>
+        <w:t xml:space="preserve">, the defendant agreed to make their website accessible to students who relied on screen readers and other similar technology to access the internet. Moreover, the defendant was required to provide </w:t>
       </w:r>
       <w:r>
         <w:rPr>
@@ -11288,6 +11421,164 @@
       <w:pPr>
         <w:rPr>
           <w:rFonts w:ascii="Menlo" w:hAnsi="Menlo" w:cs="Menlo"/>
+          <w:b/>
+          <w:bCs/>
+          <w:color w:val="000000" w:themeColor="text1"/>
+          <w:kern w:val="0"/>
+          <w:sz w:val="18"/>
+          <w:szCs w:val="18"/>
+        </w:rPr>
+      </w:pPr>
+    </w:p>
+    <w:p>
+      <w:r>
+        <w:t>[</w:t>
+      </w:r>
+      <w:r>
+        <w:rPr>
+          <w:shd w:val="clear" w:color="auto" w:fill="FF7E79"/>
+        </w:rPr>
+        <w:t>'DATE'</w:t>
+      </w:r>
+      <w:r>
+        <w:t xml:space="preserve">, </w:t>
+      </w:r>
+      <w:r>
+        <w:rPr>
+          <w:shd w:val="clear" w:color="auto" w:fill="FFD579"/>
+        </w:rPr>
+        <w:t>'PERSON'</w:t>
+      </w:r>
+      <w:r>
+        <w:t xml:space="preserve">, </w:t>
+      </w:r>
+      <w:r>
+        <w:rPr>
+          <w:shd w:val="clear" w:color="auto" w:fill="FFFD78"/>
+        </w:rPr>
+        <w:t>'GPE'</w:t>
+      </w:r>
+      <w:r>
+        <w:t xml:space="preserve">, </w:t>
+      </w:r>
+      <w:r>
+        <w:rPr>
+          <w:shd w:val="clear" w:color="auto" w:fill="D5FC79"/>
+        </w:rPr>
+        <w:t>'ORG'</w:t>
+      </w:r>
+      <w:r>
+        <w:t xml:space="preserve">, </w:t>
+      </w:r>
+      <w:r>
+        <w:rPr>
+          <w:shd w:val="clear" w:color="auto" w:fill="73FB79"/>
+        </w:rPr>
+        <w:t>'NORP'</w:t>
+      </w:r>
+      <w:r>
+        <w:t xml:space="preserve">, </w:t>
+      </w:r>
+      <w:r>
+        <w:rPr>
+          <w:shd w:val="clear" w:color="auto" w:fill="73FDD6"/>
+        </w:rPr>
+        <w:t>'LAW'</w:t>
+      </w:r>
+      <w:r>
+        <w:t>]</w:t>
+      </w:r>
+    </w:p>
+    <w:p>
+      <w:r>
+        <w:t>[</w:t>
+      </w:r>
+      <w:r>
+        <w:rPr>
+          <w:shd w:val="clear" w:color="auto" w:fill="73FEFF"/>
+        </w:rPr>
+        <w:t>'CLAIMANT_EVENT'</w:t>
+      </w:r>
+      <w:r>
+        <w:t xml:space="preserve">, </w:t>
+      </w:r>
+      <w:r>
+        <w:rPr>
+          <w:shd w:val="clear" w:color="auto" w:fill="76D6FF"/>
+        </w:rPr>
+        <w:t>'CLAIMANT_INFO'</w:t>
+      </w:r>
+      <w:r>
+        <w:t xml:space="preserve">, </w:t>
+      </w:r>
+      <w:r>
+        <w:rPr>
+          <w:shd w:val="clear" w:color="auto" w:fill="7A81FF"/>
+        </w:rPr>
+        <w:t>'PROCEDURE'</w:t>
+      </w:r>
+      <w:r>
+        <w:t xml:space="preserve">, </w:t>
+      </w:r>
+      <w:r>
+        <w:rPr>
+          <w:shd w:val="clear" w:color="auto" w:fill="D883FF"/>
+        </w:rPr>
+        <w:t>'CREDIBILITY'</w:t>
+      </w:r>
+      <w:r>
+        <w:t xml:space="preserve">, </w:t>
+      </w:r>
+      <w:r>
+        <w:rPr>
+          <w:shd w:val="clear" w:color="auto" w:fill="FF85FF"/>
+        </w:rPr>
+        <w:t>'DETERMINATION'</w:t>
+      </w:r>
+      <w:r>
+        <w:t xml:space="preserve">, </w:t>
+      </w:r>
+      <w:r>
+        <w:rPr>
+          <w:shd w:val="clear" w:color="auto" w:fill="FF8AD8"/>
+        </w:rPr>
+        <w:t>'DOC_EVIDENCE'</w:t>
+      </w:r>
+      <w:r>
+        <w:t xml:space="preserve">, </w:t>
+      </w:r>
+      <w:r>
+        <w:rPr>
+          <w:shd w:val="clear" w:color="auto" w:fill="F4D3D2"/>
+        </w:rPr>
+        <w:t>'EXPLANATION'</w:t>
+      </w:r>
+      <w:r>
+        <w:t xml:space="preserve">, </w:t>
+      </w:r>
+      <w:r>
+        <w:rPr>
+          <w:shd w:val="clear" w:color="auto" w:fill="E1F7E1"/>
+        </w:rPr>
+        <w:t>'LAW_CASE'</w:t>
+      </w:r>
+      <w:r>
+        <w:t xml:space="preserve">, </w:t>
+      </w:r>
+      <w:r>
+        <w:rPr>
+          <w:shd w:val="clear" w:color="auto" w:fill="D9E3F5"/>
+        </w:rPr>
+        <w:t>'LAW_REPORT'</w:t>
+      </w:r>
+      <w:r>
+        <w:t>]</w:t>
+      </w:r>
+    </w:p>
+    <w:p>
+      <w:pPr>
+        <w:rPr>
+          <w:rFonts w:ascii="Menlo" w:hAnsi="Menlo" w:cs="Menlo"/>
           <w:color w:val="000000" w:themeColor="text1"/>
           <w:kern w:val="0"/>
           <w:sz w:val="18"/>
@@ -11397,18 +11688,25 @@
           <w:sz w:val="18"/>
           <w:szCs w:val="18"/>
         </w:rPr>
-        <w:t xml:space="preserve"> brought this suit against </w:t>
-      </w:r>
-      <w:r>
-        <w:rPr>
-          <w:rFonts w:ascii="Menlo" w:hAnsi="Menlo" w:cs="Menlo"/>
-          <w:b/>
-          <w:bCs/>
-          <w:color w:val="000000" w:themeColor="text1"/>
-          <w:kern w:val="0"/>
-          <w:sz w:val="18"/>
-          <w:szCs w:val="18"/>
-          <w:u w:val="single"/>
+        <w:t xml:space="preserve"> brought this suit </w:t>
+      </w:r>
+      <w:r>
+        <w:rPr>
+          <w:rFonts w:ascii="Menlo" w:hAnsi="Menlo" w:cs="Menlo"/>
+          <w:color w:val="000000" w:themeColor="text1"/>
+          <w:kern w:val="0"/>
+          <w:sz w:val="18"/>
+          <w:szCs w:val="18"/>
+        </w:rPr>
+        <w:t xml:space="preserve">against </w:t>
+      </w:r>
+      <w:r>
+        <w:rPr>
+          <w:rFonts w:ascii="Menlo" w:hAnsi="Menlo" w:cs="Menlo"/>
+          <w:color w:val="000000" w:themeColor="text1"/>
+          <w:kern w:val="0"/>
+          <w:sz w:val="18"/>
+          <w:szCs w:val="18"/>
           <w:shd w:val="clear" w:color="auto" w:fill="D5FC79"/>
         </w:rPr>
         <w:t>Wren Chevrolet</w:t>
@@ -11416,25 +11714,22 @@
       <w:r>
         <w:rPr>
           <w:rFonts w:ascii="Menlo" w:hAnsi="Menlo" w:cs="Menlo"/>
-          <w:b/>
-          <w:bCs/>
-          <w:color w:val="000000" w:themeColor="text1"/>
-          <w:kern w:val="0"/>
-          <w:sz w:val="18"/>
-          <w:szCs w:val="18"/>
-          <w:u w:val="single"/>
-        </w:rPr>
-        <w:t>, Inc.</w:t>
-      </w:r>
-      <w:r>
-        <w:rPr>
-          <w:rFonts w:ascii="Menlo" w:hAnsi="Menlo" w:cs="Menlo"/>
-          <w:color w:val="000000" w:themeColor="text1"/>
-          <w:kern w:val="0"/>
-          <w:sz w:val="18"/>
-          <w:szCs w:val="18"/>
-        </w:rPr>
-        <w:t xml:space="preserve">, a regional </w:t>
+          <w:color w:val="000000" w:themeColor="text1"/>
+          <w:kern w:val="0"/>
+          <w:sz w:val="18"/>
+          <w:szCs w:val="18"/>
+        </w:rPr>
+        <w:t>, Inc., a</w:t>
+      </w:r>
+      <w:r>
+        <w:rPr>
+          <w:rFonts w:ascii="Menlo" w:hAnsi="Menlo" w:cs="Menlo"/>
+          <w:color w:val="000000" w:themeColor="text1"/>
+          <w:kern w:val="0"/>
+          <w:sz w:val="18"/>
+          <w:szCs w:val="18"/>
+        </w:rPr>
+        <w:t xml:space="preserve"> regional </w:t>
       </w:r>
       <w:r>
         <w:rPr>
@@ -11697,52 +11992,17 @@
           <w:sz w:val="18"/>
           <w:szCs w:val="18"/>
         </w:rPr>
-        <w:t xml:space="preserve"> </w:t>
-      </w:r>
-      <w:r>
-        <w:rPr>
-          <w:rFonts w:ascii="Menlo" w:hAnsi="Menlo" w:cs="Menlo"/>
-          <w:b/>
-          <w:bCs/>
-          <w:color w:val="000000" w:themeColor="text1"/>
-          <w:kern w:val="0"/>
-          <w:sz w:val="18"/>
-          <w:szCs w:val="18"/>
-          <w:u w:val="single"/>
-        </w:rPr>
-        <w:t>$75,000</w:t>
-      </w:r>
-      <w:r>
-        <w:rPr>
-          <w:rFonts w:ascii="Menlo" w:hAnsi="Menlo" w:cs="Menlo"/>
-          <w:color w:val="000000" w:themeColor="text1"/>
-          <w:kern w:val="0"/>
-          <w:sz w:val="18"/>
-          <w:szCs w:val="18"/>
-        </w:rPr>
-        <w:t xml:space="preserve"> each, refrain from retaliating or discriminating in the basis of sex, post EEO notices, provide EEO training, make </w:t>
-      </w:r>
-      <w:proofErr w:type="spellStart"/>
-      <w:r>
-        <w:rPr>
-          <w:rFonts w:ascii="Menlo" w:hAnsi="Menlo" w:cs="Menlo"/>
-          <w:color w:val="000000" w:themeColor="text1"/>
-          <w:kern w:val="0"/>
-          <w:sz w:val="18"/>
-          <w:szCs w:val="18"/>
-        </w:rPr>
-        <w:t>semiannual</w:t>
-      </w:r>
-      <w:proofErr w:type="spellEnd"/>
-      <w:r>
-        <w:rPr>
-          <w:rFonts w:ascii="Menlo" w:hAnsi="Menlo" w:cs="Menlo"/>
-          <w:color w:val="000000" w:themeColor="text1"/>
-          <w:kern w:val="0"/>
-          <w:sz w:val="18"/>
-          <w:szCs w:val="18"/>
-        </w:rPr>
-        <w:t xml:space="preserve"> reports to the EEOC, have the alleged harassers read the </w:t>
+        <w:t xml:space="preserve"> $75,000 each</w:t>
+      </w:r>
+      <w:r>
+        <w:rPr>
+          <w:rFonts w:ascii="Menlo" w:hAnsi="Menlo" w:cs="Menlo"/>
+          <w:color w:val="000000" w:themeColor="text1"/>
+          <w:kern w:val="0"/>
+          <w:sz w:val="18"/>
+          <w:szCs w:val="18"/>
+        </w:rPr>
+        <w:t xml:space="preserve">, refrain from retaliating or discriminating in the basis of sex, post EEO notices, provide EEO training, make semiannual reports to the EEOC, have the alleged harassers read the </w:t>
       </w:r>
       <w:r>
         <w:rPr>
@@ -11850,6 +12110,498 @@
           <w:szCs w:val="18"/>
         </w:rPr>
       </w:pPr>
+    </w:p>
+    <w:p>
+      <w:pPr>
+        <w:rPr>
+          <w:rFonts w:ascii="Menlo" w:hAnsi="Menlo" w:cs="Menlo"/>
+          <w:b/>
+          <w:bCs/>
+          <w:color w:val="000000" w:themeColor="text1"/>
+          <w:kern w:val="0"/>
+          <w:sz w:val="18"/>
+          <w:szCs w:val="18"/>
+        </w:rPr>
+      </w:pPr>
+    </w:p>
+    <w:p>
+      <w:pPr>
+        <w:rPr>
+          <w:rFonts w:ascii="Menlo" w:hAnsi="Menlo" w:cs="Menlo"/>
+          <w:b/>
+          <w:bCs/>
+          <w:color w:val="000000" w:themeColor="text1"/>
+          <w:kern w:val="0"/>
+          <w:sz w:val="18"/>
+          <w:szCs w:val="18"/>
+        </w:rPr>
+      </w:pPr>
+    </w:p>
+    <w:p>
+      <w:pPr>
+        <w:rPr>
+          <w:rFonts w:ascii="Menlo" w:hAnsi="Menlo" w:cs="Menlo"/>
+          <w:b/>
+          <w:bCs/>
+          <w:color w:val="000000" w:themeColor="text1"/>
+          <w:kern w:val="0"/>
+          <w:sz w:val="18"/>
+          <w:szCs w:val="18"/>
+        </w:rPr>
+      </w:pPr>
+    </w:p>
+    <w:p>
+      <w:pPr>
+        <w:rPr>
+          <w:rFonts w:ascii="Menlo" w:hAnsi="Menlo" w:cs="Menlo"/>
+          <w:b/>
+          <w:bCs/>
+          <w:color w:val="000000" w:themeColor="text1"/>
+          <w:kern w:val="0"/>
+          <w:sz w:val="18"/>
+          <w:szCs w:val="18"/>
+        </w:rPr>
+      </w:pPr>
+    </w:p>
+    <w:p>
+      <w:pPr>
+        <w:rPr>
+          <w:rFonts w:ascii="Menlo" w:hAnsi="Menlo" w:cs="Menlo"/>
+          <w:b/>
+          <w:bCs/>
+          <w:color w:val="000000" w:themeColor="text1"/>
+          <w:kern w:val="0"/>
+          <w:sz w:val="18"/>
+          <w:szCs w:val="18"/>
+        </w:rPr>
+      </w:pPr>
+    </w:p>
+    <w:p>
+      <w:pPr>
+        <w:rPr>
+          <w:rFonts w:ascii="Menlo" w:hAnsi="Menlo" w:cs="Menlo"/>
+          <w:b/>
+          <w:bCs/>
+          <w:color w:val="000000" w:themeColor="text1"/>
+          <w:kern w:val="0"/>
+          <w:sz w:val="18"/>
+          <w:szCs w:val="18"/>
+        </w:rPr>
+      </w:pPr>
+    </w:p>
+    <w:p>
+      <w:pPr>
+        <w:rPr>
+          <w:rFonts w:ascii="Menlo" w:hAnsi="Menlo" w:cs="Menlo"/>
+          <w:b/>
+          <w:bCs/>
+          <w:color w:val="000000" w:themeColor="text1"/>
+          <w:kern w:val="0"/>
+          <w:sz w:val="18"/>
+          <w:szCs w:val="18"/>
+        </w:rPr>
+      </w:pPr>
+    </w:p>
+    <w:p>
+      <w:pPr>
+        <w:rPr>
+          <w:rFonts w:ascii="Menlo" w:hAnsi="Menlo" w:cs="Menlo"/>
+          <w:b/>
+          <w:bCs/>
+          <w:color w:val="000000" w:themeColor="text1"/>
+          <w:kern w:val="0"/>
+          <w:sz w:val="18"/>
+          <w:szCs w:val="18"/>
+        </w:rPr>
+      </w:pPr>
+    </w:p>
+    <w:p>
+      <w:pPr>
+        <w:rPr>
+          <w:rFonts w:ascii="Menlo" w:hAnsi="Menlo" w:cs="Menlo"/>
+          <w:b/>
+          <w:bCs/>
+          <w:color w:val="000000" w:themeColor="text1"/>
+          <w:kern w:val="0"/>
+          <w:sz w:val="18"/>
+          <w:szCs w:val="18"/>
+        </w:rPr>
+      </w:pPr>
+    </w:p>
+    <w:p>
+      <w:pPr>
+        <w:rPr>
+          <w:rFonts w:ascii="Menlo" w:hAnsi="Menlo" w:cs="Menlo"/>
+          <w:b/>
+          <w:bCs/>
+          <w:color w:val="000000" w:themeColor="text1"/>
+          <w:kern w:val="0"/>
+          <w:sz w:val="18"/>
+          <w:szCs w:val="18"/>
+        </w:rPr>
+      </w:pPr>
+    </w:p>
+    <w:p>
+      <w:pPr>
+        <w:rPr>
+          <w:rFonts w:ascii="Menlo" w:hAnsi="Menlo" w:cs="Menlo"/>
+          <w:b/>
+          <w:bCs/>
+          <w:color w:val="000000" w:themeColor="text1"/>
+          <w:kern w:val="0"/>
+          <w:sz w:val="18"/>
+          <w:szCs w:val="18"/>
+        </w:rPr>
+      </w:pPr>
+    </w:p>
+    <w:p>
+      <w:pPr>
+        <w:rPr>
+          <w:rFonts w:ascii="Menlo" w:hAnsi="Menlo" w:cs="Menlo"/>
+          <w:b/>
+          <w:bCs/>
+          <w:color w:val="000000" w:themeColor="text1"/>
+          <w:kern w:val="0"/>
+          <w:sz w:val="18"/>
+          <w:szCs w:val="18"/>
+        </w:rPr>
+      </w:pPr>
+    </w:p>
+    <w:p>
+      <w:pPr>
+        <w:rPr>
+          <w:rFonts w:ascii="Menlo" w:hAnsi="Menlo" w:cs="Menlo"/>
+          <w:b/>
+          <w:bCs/>
+          <w:color w:val="000000" w:themeColor="text1"/>
+          <w:kern w:val="0"/>
+          <w:sz w:val="18"/>
+          <w:szCs w:val="18"/>
+        </w:rPr>
+      </w:pPr>
+    </w:p>
+    <w:p>
+      <w:pPr>
+        <w:rPr>
+          <w:rFonts w:ascii="Menlo" w:hAnsi="Menlo" w:cs="Menlo"/>
+          <w:b/>
+          <w:bCs/>
+          <w:color w:val="000000" w:themeColor="text1"/>
+          <w:kern w:val="0"/>
+          <w:sz w:val="18"/>
+          <w:szCs w:val="18"/>
+        </w:rPr>
+      </w:pPr>
+    </w:p>
+    <w:p>
+      <w:pPr>
+        <w:rPr>
+          <w:rFonts w:ascii="Menlo" w:hAnsi="Menlo" w:cs="Menlo"/>
+          <w:b/>
+          <w:bCs/>
+          <w:color w:val="000000" w:themeColor="text1"/>
+          <w:kern w:val="0"/>
+          <w:sz w:val="18"/>
+          <w:szCs w:val="18"/>
+        </w:rPr>
+      </w:pPr>
+    </w:p>
+    <w:p>
+      <w:pPr>
+        <w:rPr>
+          <w:rFonts w:ascii="Menlo" w:hAnsi="Menlo" w:cs="Menlo"/>
+          <w:b/>
+          <w:bCs/>
+          <w:color w:val="000000" w:themeColor="text1"/>
+          <w:kern w:val="0"/>
+          <w:sz w:val="18"/>
+          <w:szCs w:val="18"/>
+        </w:rPr>
+      </w:pPr>
+    </w:p>
+    <w:p>
+      <w:pPr>
+        <w:rPr>
+          <w:rFonts w:ascii="Menlo" w:hAnsi="Menlo" w:cs="Menlo"/>
+          <w:b/>
+          <w:bCs/>
+          <w:color w:val="000000" w:themeColor="text1"/>
+          <w:kern w:val="0"/>
+          <w:sz w:val="18"/>
+          <w:szCs w:val="18"/>
+        </w:rPr>
+      </w:pPr>
+    </w:p>
+    <w:p>
+      <w:pPr>
+        <w:rPr>
+          <w:rFonts w:ascii="Menlo" w:hAnsi="Menlo" w:cs="Menlo"/>
+          <w:b/>
+          <w:bCs/>
+          <w:color w:val="000000" w:themeColor="text1"/>
+          <w:kern w:val="0"/>
+          <w:sz w:val="18"/>
+          <w:szCs w:val="18"/>
+        </w:rPr>
+      </w:pPr>
+    </w:p>
+    <w:p>
+      <w:pPr>
+        <w:rPr>
+          <w:rFonts w:ascii="Menlo" w:hAnsi="Menlo" w:cs="Menlo"/>
+          <w:b/>
+          <w:bCs/>
+          <w:color w:val="000000" w:themeColor="text1"/>
+          <w:kern w:val="0"/>
+          <w:sz w:val="18"/>
+          <w:szCs w:val="18"/>
+        </w:rPr>
+      </w:pPr>
+    </w:p>
+    <w:p>
+      <w:pPr>
+        <w:rPr>
+          <w:rFonts w:ascii="Menlo" w:hAnsi="Menlo" w:cs="Menlo"/>
+          <w:b/>
+          <w:bCs/>
+          <w:color w:val="000000" w:themeColor="text1"/>
+          <w:kern w:val="0"/>
+          <w:sz w:val="18"/>
+          <w:szCs w:val="18"/>
+        </w:rPr>
+      </w:pPr>
+    </w:p>
+    <w:p>
+      <w:pPr>
+        <w:rPr>
+          <w:rFonts w:ascii="Menlo" w:hAnsi="Menlo" w:cs="Menlo"/>
+          <w:b/>
+          <w:bCs/>
+          <w:color w:val="000000" w:themeColor="text1"/>
+          <w:kern w:val="0"/>
+          <w:sz w:val="18"/>
+          <w:szCs w:val="18"/>
+        </w:rPr>
+      </w:pPr>
+    </w:p>
+    <w:p>
+      <w:pPr>
+        <w:rPr>
+          <w:rFonts w:ascii="Menlo" w:hAnsi="Menlo" w:cs="Menlo"/>
+          <w:b/>
+          <w:bCs/>
+          <w:color w:val="000000" w:themeColor="text1"/>
+          <w:kern w:val="0"/>
+          <w:sz w:val="18"/>
+          <w:szCs w:val="18"/>
+        </w:rPr>
+      </w:pPr>
+    </w:p>
+    <w:p>
+      <w:pPr>
+        <w:rPr>
+          <w:rFonts w:ascii="Menlo" w:hAnsi="Menlo" w:cs="Menlo"/>
+          <w:b/>
+          <w:bCs/>
+          <w:color w:val="000000" w:themeColor="text1"/>
+          <w:kern w:val="0"/>
+          <w:sz w:val="18"/>
+          <w:szCs w:val="18"/>
+        </w:rPr>
+      </w:pPr>
+    </w:p>
+    <w:p>
+      <w:pPr>
+        <w:rPr>
+          <w:rFonts w:ascii="Menlo" w:hAnsi="Menlo" w:cs="Menlo"/>
+          <w:b/>
+          <w:bCs/>
+          <w:color w:val="000000" w:themeColor="text1"/>
+          <w:kern w:val="0"/>
+          <w:sz w:val="18"/>
+          <w:szCs w:val="18"/>
+        </w:rPr>
+      </w:pPr>
+    </w:p>
+    <w:p>
+      <w:pPr>
+        <w:rPr>
+          <w:rFonts w:ascii="Menlo" w:hAnsi="Menlo" w:cs="Menlo"/>
+          <w:b/>
+          <w:bCs/>
+          <w:color w:val="000000" w:themeColor="text1"/>
+          <w:kern w:val="0"/>
+          <w:sz w:val="18"/>
+          <w:szCs w:val="18"/>
+        </w:rPr>
+      </w:pPr>
+    </w:p>
+    <w:p>
+      <w:pPr>
+        <w:rPr>
+          <w:rFonts w:ascii="Menlo" w:hAnsi="Menlo" w:cs="Menlo"/>
+          <w:b/>
+          <w:bCs/>
+          <w:color w:val="000000" w:themeColor="text1"/>
+          <w:kern w:val="0"/>
+          <w:sz w:val="18"/>
+          <w:szCs w:val="18"/>
+        </w:rPr>
+      </w:pPr>
+    </w:p>
+    <w:p>
+      <w:pPr>
+        <w:rPr>
+          <w:rFonts w:ascii="Menlo" w:hAnsi="Menlo" w:cs="Menlo"/>
+          <w:b/>
+          <w:bCs/>
+          <w:color w:val="000000" w:themeColor="text1"/>
+          <w:kern w:val="0"/>
+          <w:sz w:val="18"/>
+          <w:szCs w:val="18"/>
+        </w:rPr>
+      </w:pPr>
+    </w:p>
+    <w:p>
+      <w:pPr>
+        <w:rPr>
+          <w:rFonts w:ascii="Menlo" w:hAnsi="Menlo" w:cs="Menlo"/>
+          <w:b/>
+          <w:bCs/>
+          <w:color w:val="000000" w:themeColor="text1"/>
+          <w:kern w:val="0"/>
+          <w:sz w:val="18"/>
+          <w:szCs w:val="18"/>
+        </w:rPr>
+      </w:pPr>
+    </w:p>
+    <w:p>
+      <w:pPr>
+        <w:rPr>
+          <w:rFonts w:ascii="Menlo" w:hAnsi="Menlo" w:cs="Menlo"/>
+          <w:b/>
+          <w:bCs/>
+          <w:color w:val="000000" w:themeColor="text1"/>
+          <w:kern w:val="0"/>
+          <w:sz w:val="18"/>
+          <w:szCs w:val="18"/>
+        </w:rPr>
+      </w:pPr>
+    </w:p>
+    <w:p>
+      <w:pPr>
+        <w:rPr>
+          <w:rFonts w:ascii="Menlo" w:hAnsi="Menlo" w:cs="Menlo"/>
+          <w:b/>
+          <w:bCs/>
+          <w:color w:val="000000" w:themeColor="text1"/>
+          <w:kern w:val="0"/>
+          <w:sz w:val="18"/>
+          <w:szCs w:val="18"/>
+        </w:rPr>
+      </w:pPr>
+    </w:p>
+    <w:p>
+      <w:pPr>
+        <w:rPr>
+          <w:rFonts w:ascii="Menlo" w:hAnsi="Menlo" w:cs="Menlo"/>
+          <w:b/>
+          <w:bCs/>
+          <w:color w:val="000000" w:themeColor="text1"/>
+          <w:kern w:val="0"/>
+          <w:sz w:val="18"/>
+          <w:szCs w:val="18"/>
+        </w:rPr>
+      </w:pPr>
+    </w:p>
+    <w:p>
+      <w:pPr>
+        <w:rPr>
+          <w:rFonts w:ascii="Menlo" w:hAnsi="Menlo" w:cs="Menlo"/>
+          <w:b/>
+          <w:bCs/>
+          <w:color w:val="000000" w:themeColor="text1"/>
+          <w:kern w:val="0"/>
+          <w:sz w:val="18"/>
+          <w:szCs w:val="18"/>
+        </w:rPr>
+      </w:pPr>
+    </w:p>
+    <w:p>
+      <w:pPr>
+        <w:rPr>
+          <w:rFonts w:ascii="Menlo" w:hAnsi="Menlo" w:cs="Menlo"/>
+          <w:b/>
+          <w:bCs/>
+          <w:color w:val="000000" w:themeColor="text1"/>
+          <w:kern w:val="0"/>
+          <w:sz w:val="18"/>
+          <w:szCs w:val="18"/>
+        </w:rPr>
+      </w:pPr>
+    </w:p>
+    <w:p>
+      <w:pPr>
+        <w:rPr>
+          <w:rFonts w:ascii="Menlo" w:hAnsi="Menlo" w:cs="Menlo"/>
+          <w:b/>
+          <w:bCs/>
+          <w:color w:val="000000" w:themeColor="text1"/>
+          <w:kern w:val="0"/>
+          <w:sz w:val="18"/>
+          <w:szCs w:val="18"/>
+        </w:rPr>
+      </w:pPr>
+    </w:p>
+    <w:p>
+      <w:pPr>
+        <w:rPr>
+          <w:rFonts w:ascii="Menlo" w:hAnsi="Menlo" w:cs="Menlo"/>
+          <w:b/>
+          <w:bCs/>
+          <w:color w:val="000000" w:themeColor="text1"/>
+          <w:kern w:val="0"/>
+          <w:sz w:val="18"/>
+          <w:szCs w:val="18"/>
+        </w:rPr>
+      </w:pPr>
+    </w:p>
+    <w:p>
+      <w:pPr>
+        <w:rPr>
+          <w:rFonts w:ascii="Menlo" w:hAnsi="Menlo" w:cs="Menlo"/>
+          <w:b/>
+          <w:bCs/>
+          <w:color w:val="000000" w:themeColor="text1"/>
+          <w:kern w:val="0"/>
+          <w:sz w:val="18"/>
+          <w:szCs w:val="18"/>
+        </w:rPr>
+      </w:pPr>
+      <w:r>
+        <w:rPr>
+          <w:rFonts w:ascii="Menlo" w:hAnsi="Menlo" w:cs="Menlo"/>
+          <w:b/>
+          <w:bCs/>
+          <w:color w:val="000000" w:themeColor="text1"/>
+          <w:kern w:val="0"/>
+          <w:sz w:val="18"/>
+          <w:szCs w:val="18"/>
+        </w:rPr>
+        <w:t>Val[4] long</w:t>
+      </w:r>
+      <w:r>
+        <w:rPr>
+          <w:rFonts w:ascii="Menlo" w:hAnsi="Menlo" w:cs="Menlo"/>
+          <w:b/>
+          <w:bCs/>
+          <w:color w:val="000000" w:themeColor="text1"/>
+          <w:kern w:val="0"/>
+          <w:sz w:val="18"/>
+          <w:szCs w:val="18"/>
+        </w:rPr>
+        <w:t xml:space="preserve"> – chosen </w:t>
+      </w:r>
       <w:proofErr w:type="gramStart"/>
       <w:r>
         <w:rPr>
@@ -11861,10 +12613,12 @@
           <w:sz w:val="18"/>
           <w:szCs w:val="18"/>
         </w:rPr>
-        <w:t>Val[</w:t>
+        <w:t>categories</w:t>
       </w:r>
       <w:proofErr w:type="gramEnd"/>
-      <w:r>
+    </w:p>
+    <w:p>
+      <w:pPr>
         <w:rPr>
           <w:rFonts w:ascii="Menlo" w:hAnsi="Menlo" w:cs="Menlo"/>
           <w:b/>
@@ -11874,9 +12628,554 @@
           <w:sz w:val="18"/>
           <w:szCs w:val="18"/>
         </w:rPr>
-        <w:t>4] long</w:t>
-      </w:r>
-      <w:r>
+      </w:pPr>
+    </w:p>
+    <w:p>
+      <w:r>
+        <w:t>[</w:t>
+      </w:r>
+      <w:r>
+        <w:rPr>
+          <w:shd w:val="clear" w:color="auto" w:fill="FF7E79"/>
+        </w:rPr>
+        <w:t>'DATE'</w:t>
+      </w:r>
+      <w:r>
+        <w:t xml:space="preserve">, </w:t>
+      </w:r>
+      <w:r>
+        <w:rPr>
+          <w:shd w:val="clear" w:color="auto" w:fill="FFD579"/>
+        </w:rPr>
+        <w:t>'PERSON'</w:t>
+      </w:r>
+      <w:r>
+        <w:t xml:space="preserve">, </w:t>
+      </w:r>
+      <w:r>
+        <w:rPr>
+          <w:shd w:val="clear" w:color="auto" w:fill="FFFD78"/>
+        </w:rPr>
+        <w:t>'GPE'</w:t>
+      </w:r>
+      <w:r>
+        <w:t xml:space="preserve">, </w:t>
+      </w:r>
+      <w:r>
+        <w:rPr>
+          <w:shd w:val="clear" w:color="auto" w:fill="D5FC79"/>
+        </w:rPr>
+        <w:t>'ORG'</w:t>
+      </w:r>
+      <w:r>
+        <w:t xml:space="preserve">, </w:t>
+      </w:r>
+      <w:r>
+        <w:rPr>
+          <w:shd w:val="clear" w:color="auto" w:fill="73FB79"/>
+        </w:rPr>
+        <w:t>'NORP'</w:t>
+      </w:r>
+      <w:r>
+        <w:t xml:space="preserve">, </w:t>
+      </w:r>
+      <w:r>
+        <w:rPr>
+          <w:shd w:val="clear" w:color="auto" w:fill="73FDD6"/>
+        </w:rPr>
+        <w:t>'LAW'</w:t>
+      </w:r>
+      <w:r>
+        <w:t xml:space="preserve">, </w:t>
+      </w:r>
+      <w:r>
+        <w:rPr>
+          <w:shd w:val="clear" w:color="auto" w:fill="76D6FF"/>
+        </w:rPr>
+        <w:t>'CLAIMANT_INFO'</w:t>
+      </w:r>
+      <w:r>
+        <w:t xml:space="preserve">, </w:t>
+      </w:r>
+      <w:r>
+        <w:rPr>
+          <w:shd w:val="clear" w:color="auto" w:fill="FF8AD8"/>
+        </w:rPr>
+        <w:t>‘MONEY’</w:t>
+      </w:r>
+      <w:r>
+        <w:t>]</w:t>
+      </w:r>
+    </w:p>
+    <w:p>
+      <w:pPr>
+        <w:rPr>
+          <w:rFonts w:ascii="Menlo" w:hAnsi="Menlo" w:cs="Menlo"/>
+          <w:color w:val="000000" w:themeColor="text1"/>
+          <w:kern w:val="0"/>
+          <w:sz w:val="18"/>
+          <w:szCs w:val="18"/>
+        </w:rPr>
+      </w:pPr>
+    </w:p>
+    <w:p>
+      <w:pPr>
+        <w:rPr>
+          <w:rFonts w:ascii="Menlo" w:hAnsi="Menlo" w:cs="Menlo"/>
+          <w:color w:val="000000" w:themeColor="text1"/>
+          <w:kern w:val="0"/>
+          <w:sz w:val="18"/>
+          <w:szCs w:val="18"/>
+        </w:rPr>
+      </w:pPr>
+      <w:r>
+        <w:rPr>
+          <w:rFonts w:ascii="Menlo" w:hAnsi="Menlo" w:cs="Menlo"/>
+          <w:color w:val="000000" w:themeColor="text1"/>
+          <w:kern w:val="0"/>
+          <w:sz w:val="18"/>
+          <w:szCs w:val="18"/>
+        </w:rPr>
+        <w:t xml:space="preserve">In </w:t>
+      </w:r>
+      <w:r>
+        <w:rPr>
+          <w:rFonts w:ascii="Menlo" w:hAnsi="Menlo" w:cs="Menlo"/>
+          <w:color w:val="000000" w:themeColor="text1"/>
+          <w:kern w:val="0"/>
+          <w:sz w:val="18"/>
+          <w:szCs w:val="18"/>
+          <w:shd w:val="clear" w:color="auto" w:fill="FF7E79"/>
+        </w:rPr>
+        <w:t>March 2001</w:t>
+      </w:r>
+      <w:r>
+        <w:rPr>
+          <w:rFonts w:ascii="Menlo" w:hAnsi="Menlo" w:cs="Menlo"/>
+          <w:color w:val="000000" w:themeColor="text1"/>
+          <w:kern w:val="0"/>
+          <w:sz w:val="18"/>
+          <w:szCs w:val="18"/>
+        </w:rPr>
+        <w:t xml:space="preserve">, the </w:t>
+      </w:r>
+      <w:r>
+        <w:rPr>
+          <w:rFonts w:ascii="Menlo" w:hAnsi="Menlo" w:cs="Menlo"/>
+          <w:color w:val="000000" w:themeColor="text1"/>
+          <w:kern w:val="0"/>
+          <w:sz w:val="18"/>
+          <w:szCs w:val="18"/>
+          <w:shd w:val="clear" w:color="auto" w:fill="D5FC79"/>
+        </w:rPr>
+        <w:t>EEOC</w:t>
+      </w:r>
+      <w:r>
+        <w:rPr>
+          <w:rFonts w:ascii="Menlo" w:hAnsi="Menlo" w:cs="Menlo"/>
+          <w:color w:val="000000" w:themeColor="text1"/>
+          <w:kern w:val="0"/>
+          <w:sz w:val="18"/>
+          <w:szCs w:val="18"/>
+        </w:rPr>
+        <w:t xml:space="preserve"> district office in </w:t>
+      </w:r>
+      <w:r>
+        <w:rPr>
+          <w:rFonts w:ascii="Menlo" w:hAnsi="Menlo" w:cs="Menlo"/>
+          <w:color w:val="000000" w:themeColor="text1"/>
+          <w:kern w:val="0"/>
+          <w:sz w:val="18"/>
+          <w:szCs w:val="18"/>
+          <w:shd w:val="clear" w:color="auto" w:fill="FFFD78"/>
+        </w:rPr>
+        <w:t>Atlanta</w:t>
+      </w:r>
+      <w:r>
+        <w:rPr>
+          <w:rFonts w:ascii="Menlo" w:hAnsi="Menlo" w:cs="Menlo"/>
+          <w:color w:val="000000" w:themeColor="text1"/>
+          <w:kern w:val="0"/>
+          <w:sz w:val="18"/>
+          <w:szCs w:val="18"/>
+        </w:rPr>
+        <w:t xml:space="preserve">, </w:t>
+      </w:r>
+      <w:r>
+        <w:rPr>
+          <w:rFonts w:ascii="Menlo" w:hAnsi="Menlo" w:cs="Menlo"/>
+          <w:color w:val="000000" w:themeColor="text1"/>
+          <w:kern w:val="0"/>
+          <w:sz w:val="18"/>
+          <w:szCs w:val="18"/>
+          <w:shd w:val="clear" w:color="auto" w:fill="FFFD78"/>
+        </w:rPr>
+        <w:t>Georgia</w:t>
+      </w:r>
+      <w:r>
+        <w:rPr>
+          <w:rFonts w:ascii="Menlo" w:hAnsi="Menlo" w:cs="Menlo"/>
+          <w:color w:val="000000" w:themeColor="text1"/>
+          <w:kern w:val="0"/>
+          <w:sz w:val="18"/>
+          <w:szCs w:val="18"/>
+        </w:rPr>
+        <w:t xml:space="preserve"> brought this suit against </w:t>
+      </w:r>
+      <w:r>
+        <w:rPr>
+          <w:rFonts w:ascii="Menlo" w:hAnsi="Menlo" w:cs="Menlo"/>
+          <w:color w:val="000000" w:themeColor="text1"/>
+          <w:kern w:val="0"/>
+          <w:sz w:val="18"/>
+          <w:szCs w:val="18"/>
+          <w:shd w:val="clear" w:color="auto" w:fill="D5FC79"/>
+        </w:rPr>
+        <w:t>Wren Chevrolet</w:t>
+      </w:r>
+      <w:r>
+        <w:rPr>
+          <w:rFonts w:ascii="Menlo" w:hAnsi="Menlo" w:cs="Menlo"/>
+          <w:color w:val="000000" w:themeColor="text1"/>
+          <w:kern w:val="0"/>
+          <w:sz w:val="18"/>
+          <w:szCs w:val="18"/>
+        </w:rPr>
+        <w:t>, Inc.,</w:t>
+      </w:r>
+      <w:r>
+        <w:rPr>
+          <w:rFonts w:ascii="Menlo" w:hAnsi="Menlo" w:cs="Menlo"/>
+          <w:color w:val="000000" w:themeColor="text1"/>
+          <w:kern w:val="0"/>
+          <w:sz w:val="18"/>
+          <w:szCs w:val="18"/>
+        </w:rPr>
+        <w:t xml:space="preserve"> a </w:t>
+      </w:r>
+      <w:r>
+        <w:rPr>
+          <w:rFonts w:ascii="Menlo" w:hAnsi="Menlo" w:cs="Menlo"/>
+          <w:color w:val="000000" w:themeColor="text1"/>
+          <w:kern w:val="0"/>
+          <w:sz w:val="18"/>
+          <w:szCs w:val="18"/>
+        </w:rPr>
+        <w:t>regional automobile dealership,</w:t>
+      </w:r>
+      <w:r>
+        <w:rPr>
+          <w:rFonts w:ascii="Menlo" w:hAnsi="Menlo" w:cs="Menlo"/>
+          <w:color w:val="000000" w:themeColor="text1"/>
+          <w:kern w:val="0"/>
+          <w:sz w:val="18"/>
+          <w:szCs w:val="18"/>
+        </w:rPr>
+        <w:t xml:space="preserve"> in </w:t>
+      </w:r>
+      <w:r>
+        <w:rPr>
+          <w:rFonts w:ascii="Menlo" w:hAnsi="Menlo" w:cs="Menlo"/>
+          <w:color w:val="000000" w:themeColor="text1"/>
+          <w:kern w:val="0"/>
+          <w:sz w:val="18"/>
+          <w:szCs w:val="18"/>
+          <w:shd w:val="clear" w:color="auto" w:fill="D5FC79"/>
+        </w:rPr>
+        <w:t>the U.S. District Court</w:t>
+      </w:r>
+      <w:r>
+        <w:rPr>
+          <w:rFonts w:ascii="Menlo" w:hAnsi="Menlo" w:cs="Menlo"/>
+          <w:color w:val="000000" w:themeColor="text1"/>
+          <w:kern w:val="0"/>
+          <w:sz w:val="18"/>
+          <w:szCs w:val="18"/>
+        </w:rPr>
+        <w:t xml:space="preserve"> for </w:t>
+      </w:r>
+      <w:r>
+        <w:rPr>
+          <w:rFonts w:ascii="Menlo" w:hAnsi="Menlo" w:cs="Menlo"/>
+          <w:color w:val="000000" w:themeColor="text1"/>
+          <w:kern w:val="0"/>
+          <w:sz w:val="18"/>
+          <w:szCs w:val="18"/>
+          <w:shd w:val="clear" w:color="auto" w:fill="D5FC79"/>
+        </w:rPr>
+        <w:t>the Southern District of Georgia</w:t>
+      </w:r>
+      <w:r>
+        <w:rPr>
+          <w:rFonts w:ascii="Menlo" w:hAnsi="Menlo" w:cs="Menlo"/>
+          <w:color w:val="000000" w:themeColor="text1"/>
+          <w:kern w:val="0"/>
+          <w:sz w:val="18"/>
+          <w:szCs w:val="18"/>
+        </w:rPr>
+        <w:t xml:space="preserve">.  The complaint states that two </w:t>
+      </w:r>
+      <w:r>
+        <w:rPr>
+          <w:rFonts w:ascii="Menlo" w:hAnsi="Menlo" w:cs="Menlo"/>
+          <w:color w:val="000000" w:themeColor="text1"/>
+          <w:kern w:val="0"/>
+          <w:sz w:val="18"/>
+          <w:szCs w:val="18"/>
+          <w:shd w:val="clear" w:color="auto" w:fill="76D6FF"/>
+        </w:rPr>
+        <w:t>female employees</w:t>
+      </w:r>
+      <w:r>
+        <w:rPr>
+          <w:rFonts w:ascii="Menlo" w:hAnsi="Menlo" w:cs="Menlo"/>
+          <w:color w:val="000000" w:themeColor="text1"/>
+          <w:kern w:val="0"/>
+          <w:sz w:val="18"/>
+          <w:szCs w:val="18"/>
+        </w:rPr>
+        <w:t xml:space="preserve"> were regularly </w:t>
+      </w:r>
+      <w:r>
+        <w:rPr>
+          <w:rFonts w:ascii="Menlo" w:hAnsi="Menlo" w:cs="Menlo"/>
+          <w:color w:val="000000" w:themeColor="text1"/>
+          <w:kern w:val="0"/>
+          <w:sz w:val="18"/>
+          <w:szCs w:val="18"/>
+        </w:rPr>
+        <w:t>subjected to sexual harassment and retaliated</w:t>
+      </w:r>
+      <w:r>
+        <w:rPr>
+          <w:rFonts w:ascii="Menlo" w:hAnsi="Menlo" w:cs="Menlo"/>
+          <w:color w:val="000000" w:themeColor="text1"/>
+          <w:kern w:val="0"/>
+          <w:sz w:val="18"/>
+          <w:szCs w:val="18"/>
+        </w:rPr>
+        <w:t xml:space="preserve"> against when they complained, all in violation of </w:t>
+      </w:r>
+      <w:r>
+        <w:rPr>
+          <w:rFonts w:ascii="Menlo" w:hAnsi="Menlo" w:cs="Menlo"/>
+          <w:color w:val="000000" w:themeColor="text1"/>
+          <w:kern w:val="0"/>
+          <w:sz w:val="18"/>
+          <w:szCs w:val="18"/>
+          <w:shd w:val="clear" w:color="auto" w:fill="73FDD6"/>
+        </w:rPr>
+        <w:t>Title VII of the Civil Rights Act of 1964</w:t>
+      </w:r>
+      <w:r>
+        <w:rPr>
+          <w:rFonts w:ascii="Menlo" w:hAnsi="Menlo" w:cs="Menlo"/>
+          <w:color w:val="000000" w:themeColor="text1"/>
+          <w:kern w:val="0"/>
+          <w:sz w:val="18"/>
+          <w:szCs w:val="18"/>
+        </w:rPr>
+        <w:t xml:space="preserve">.  The case was quickly disposed </w:t>
+      </w:r>
+      <w:r>
+        <w:rPr>
+          <w:rFonts w:ascii="Menlo" w:hAnsi="Menlo" w:cs="Menlo"/>
+          <w:color w:val="000000" w:themeColor="text1"/>
+          <w:kern w:val="0"/>
+          <w:sz w:val="18"/>
+          <w:szCs w:val="18"/>
+        </w:rPr>
+        <w:t>of, with a consent decree being</w:t>
+      </w:r>
+      <w:r>
+        <w:rPr>
+          <w:rFonts w:ascii="Menlo" w:hAnsi="Menlo" w:cs="Menlo"/>
+          <w:color w:val="000000" w:themeColor="text1"/>
+          <w:kern w:val="0"/>
+          <w:sz w:val="18"/>
+          <w:szCs w:val="18"/>
+        </w:rPr>
+        <w:t xml:space="preserve"> entered in </w:t>
+      </w:r>
+      <w:r>
+        <w:rPr>
+          <w:rFonts w:ascii="Menlo" w:hAnsi="Menlo" w:cs="Menlo"/>
+          <w:color w:val="000000" w:themeColor="text1"/>
+          <w:kern w:val="0"/>
+          <w:sz w:val="18"/>
+          <w:szCs w:val="18"/>
+          <w:shd w:val="clear" w:color="auto" w:fill="FF7E79"/>
+        </w:rPr>
+        <w:t>June 2001</w:t>
+      </w:r>
+      <w:r>
+        <w:rPr>
+          <w:rFonts w:ascii="Menlo" w:hAnsi="Menlo" w:cs="Menlo"/>
+          <w:color w:val="000000" w:themeColor="text1"/>
+          <w:kern w:val="0"/>
+          <w:sz w:val="18"/>
+          <w:szCs w:val="18"/>
+        </w:rPr>
+        <w:t>.</w:t>
+      </w:r>
+      <w:r>
+        <w:rPr>
+          <w:rFonts w:ascii="Menlo" w:hAnsi="Menlo" w:cs="Menlo"/>
+          <w:color w:val="000000" w:themeColor="text1"/>
+          <w:kern w:val="0"/>
+          <w:sz w:val="18"/>
+          <w:szCs w:val="18"/>
+        </w:rPr>
+        <w:t xml:space="preserve"> </w:t>
+      </w:r>
+    </w:p>
+    <w:p>
+      <w:pPr>
+        <w:rPr>
+          <w:rFonts w:ascii="Menlo" w:hAnsi="Menlo" w:cs="Menlo"/>
+          <w:color w:val="000000" w:themeColor="text1"/>
+          <w:kern w:val="0"/>
+          <w:sz w:val="18"/>
+          <w:szCs w:val="18"/>
+        </w:rPr>
+      </w:pPr>
+    </w:p>
+    <w:p>
+      <w:pPr>
+        <w:rPr>
+          <w:rFonts w:ascii="Menlo" w:hAnsi="Menlo" w:cs="Menlo"/>
+          <w:color w:val="000000" w:themeColor="text1"/>
+          <w:kern w:val="0"/>
+          <w:sz w:val="18"/>
+          <w:szCs w:val="18"/>
+        </w:rPr>
+      </w:pPr>
+      <w:r>
+        <w:rPr>
+          <w:rFonts w:ascii="Menlo" w:hAnsi="Menlo" w:cs="Menlo"/>
+          <w:color w:val="000000" w:themeColor="text1"/>
+          <w:kern w:val="0"/>
+          <w:sz w:val="18"/>
+          <w:szCs w:val="18"/>
+        </w:rPr>
+        <w:t xml:space="preserve">In </w:t>
+      </w:r>
+      <w:r>
+        <w:rPr>
+          <w:rFonts w:ascii="Menlo" w:hAnsi="Menlo" w:cs="Menlo"/>
+          <w:color w:val="000000" w:themeColor="text1"/>
+          <w:kern w:val="0"/>
+          <w:sz w:val="18"/>
+          <w:szCs w:val="18"/>
+        </w:rPr>
+        <w:t>the consent decree, the</w:t>
+      </w:r>
+      <w:r>
+        <w:rPr>
+          <w:rFonts w:ascii="Menlo" w:hAnsi="Menlo" w:cs="Menlo"/>
+          <w:color w:val="000000" w:themeColor="text1"/>
+          <w:kern w:val="0"/>
+          <w:sz w:val="18"/>
+          <w:szCs w:val="18"/>
+        </w:rPr>
+        <w:t xml:space="preserve"> parties agreed that the defendant would pay the </w:t>
+      </w:r>
+      <w:r>
+        <w:rPr>
+          <w:rFonts w:ascii="Menlo" w:hAnsi="Menlo" w:cs="Menlo"/>
+          <w:color w:val="000000" w:themeColor="text1"/>
+          <w:kern w:val="0"/>
+          <w:sz w:val="18"/>
+          <w:szCs w:val="18"/>
+        </w:rPr>
+        <w:t>aggrieved women</w:t>
+      </w:r>
+      <w:r>
+        <w:rPr>
+          <w:rFonts w:ascii="Menlo" w:hAnsi="Menlo" w:cs="Menlo"/>
+          <w:color w:val="000000" w:themeColor="text1"/>
+          <w:kern w:val="0"/>
+          <w:sz w:val="18"/>
+          <w:szCs w:val="18"/>
+        </w:rPr>
+        <w:t xml:space="preserve"> </w:t>
+      </w:r>
+      <w:r>
+        <w:rPr>
+          <w:rFonts w:ascii="Menlo" w:hAnsi="Menlo" w:cs="Menlo"/>
+          <w:color w:val="000000" w:themeColor="text1"/>
+          <w:kern w:val="0"/>
+          <w:sz w:val="18"/>
+          <w:szCs w:val="18"/>
+          <w:shd w:val="clear" w:color="auto" w:fill="FF8AD8"/>
+        </w:rPr>
+        <w:t>$75,000</w:t>
+      </w:r>
+      <w:r>
+        <w:rPr>
+          <w:rFonts w:ascii="Menlo" w:hAnsi="Menlo" w:cs="Menlo"/>
+          <w:color w:val="000000" w:themeColor="text1"/>
+          <w:kern w:val="0"/>
+          <w:sz w:val="18"/>
+          <w:szCs w:val="18"/>
+        </w:rPr>
+        <w:t xml:space="preserve"> each, refrain </w:t>
+      </w:r>
+      <w:r>
+        <w:rPr>
+          <w:rFonts w:ascii="Menlo" w:hAnsi="Menlo" w:cs="Menlo"/>
+          <w:color w:val="000000" w:themeColor="text1"/>
+          <w:kern w:val="0"/>
+          <w:sz w:val="18"/>
+          <w:szCs w:val="18"/>
+        </w:rPr>
+        <w:t>from retaliating or discriminating in the basis of sex, post EEO notices, provide EEO training, make semiannual reports to the EEOC, have the alleged harassers read the consent decree, issue neutral reference letters, implement an anti-discrimination policy, and appoint a compliance official.  No fees or costs were awarded</w:t>
+      </w:r>
+      <w:r>
+        <w:rPr>
+          <w:rFonts w:ascii="Menlo" w:hAnsi="Menlo" w:cs="Menlo"/>
+          <w:color w:val="000000" w:themeColor="text1"/>
+          <w:kern w:val="0"/>
+          <w:sz w:val="18"/>
+          <w:szCs w:val="18"/>
+        </w:rPr>
+        <w:t xml:space="preserve">.  The terms of the agreement ran for </w:t>
+      </w:r>
+      <w:r>
+        <w:rPr>
+          <w:rFonts w:ascii="Menlo" w:hAnsi="Menlo" w:cs="Menlo"/>
+          <w:color w:val="000000" w:themeColor="text1"/>
+          <w:kern w:val="0"/>
+          <w:sz w:val="18"/>
+          <w:szCs w:val="18"/>
+          <w:shd w:val="clear" w:color="auto" w:fill="FF7E79"/>
+        </w:rPr>
+        <w:t>two years</w:t>
+      </w:r>
+      <w:r>
+        <w:rPr>
+          <w:rFonts w:ascii="Menlo" w:hAnsi="Menlo" w:cs="Menlo"/>
+          <w:color w:val="000000" w:themeColor="text1"/>
+          <w:kern w:val="0"/>
+          <w:sz w:val="18"/>
+          <w:szCs w:val="18"/>
+        </w:rPr>
+        <w:t>.</w:t>
+      </w:r>
+    </w:p>
+    <w:p>
+      <w:pPr>
+        <w:rPr>
+          <w:rFonts w:ascii="Menlo" w:hAnsi="Menlo" w:cs="Menlo"/>
+          <w:color w:val="000000" w:themeColor="text1"/>
+          <w:kern w:val="0"/>
+          <w:sz w:val="18"/>
+          <w:szCs w:val="18"/>
+        </w:rPr>
+      </w:pPr>
+    </w:p>
+    <w:p>
+      <w:pPr>
         <w:rPr>
           <w:rFonts w:ascii="Menlo" w:hAnsi="Menlo" w:cs="Menlo"/>
           <w:b/>
@@ -11886,48 +13185,455 @@
           <w:sz w:val="18"/>
           <w:szCs w:val="18"/>
         </w:rPr>
-        <w:t xml:space="preserve"> – chosen categories</w:t>
-      </w:r>
-    </w:p>
-    <w:p>
-      <w:pPr>
-        <w:rPr>
-          <w:rFonts w:ascii="Menlo" w:hAnsi="Menlo" w:cs="Menlo"/>
-          <w:color w:val="000000" w:themeColor="text1"/>
-          <w:kern w:val="0"/>
-          <w:sz w:val="18"/>
-          <w:szCs w:val="18"/>
-        </w:rPr>
-      </w:pPr>
-    </w:p>
-    <w:p>
-      <w:pPr>
-        <w:rPr>
-          <w:rFonts w:ascii="Menlo" w:hAnsi="Menlo" w:cs="Menlo"/>
-          <w:color w:val="000000" w:themeColor="text1"/>
-          <w:kern w:val="0"/>
-          <w:sz w:val="18"/>
-          <w:szCs w:val="18"/>
-        </w:rPr>
-      </w:pPr>
-      <w:r>
-        <w:rPr>
-          <w:rFonts w:ascii="Menlo" w:hAnsi="Menlo" w:cs="Menlo"/>
-          <w:color w:val="000000" w:themeColor="text1"/>
-          <w:kern w:val="0"/>
-          <w:sz w:val="18"/>
-          <w:szCs w:val="18"/>
-        </w:rPr>
-        <w:t xml:space="preserve">In </w:t>
-      </w:r>
-      <w:r>
-        <w:rPr>
-          <w:rFonts w:ascii="Menlo" w:hAnsi="Menlo" w:cs="Menlo"/>
-          <w:color w:val="000000" w:themeColor="text1"/>
-          <w:kern w:val="0"/>
-          <w:sz w:val="18"/>
-          <w:szCs w:val="18"/>
-          <w:shd w:val="clear" w:color="auto" w:fill="FF7E79"/>
+      </w:pPr>
+      <w:r>
+        <w:rPr>
+          <w:rFonts w:ascii="Menlo" w:hAnsi="Menlo" w:cs="Menlo"/>
+          <w:b/>
+          <w:bCs/>
+          <w:color w:val="000000" w:themeColor="text1"/>
+          <w:kern w:val="0"/>
+          <w:sz w:val="18"/>
+          <w:szCs w:val="18"/>
+        </w:rPr>
+        <w:t>Chain</w:t>
+      </w:r>
+      <w:r>
+        <w:rPr>
+          <w:rFonts w:ascii="Menlo" w:hAnsi="Menlo" w:cs="Menlo"/>
+          <w:b/>
+          <w:bCs/>
+          <w:color w:val="000000" w:themeColor="text1"/>
+          <w:kern w:val="0"/>
+          <w:sz w:val="18"/>
+          <w:szCs w:val="18"/>
+        </w:rPr>
+        <w:t xml:space="preserve"> (Surface Form):</w:t>
+      </w:r>
+    </w:p>
+    <w:p>
+      <w:pPr>
+        <w:rPr>
+          <w:rFonts w:ascii="Menlo" w:hAnsi="Menlo" w:cs="Menlo"/>
+          <w:color w:val="000000" w:themeColor="text1"/>
+          <w:kern w:val="0"/>
+          <w:sz w:val="18"/>
+          <w:szCs w:val="18"/>
+        </w:rPr>
+      </w:pPr>
+      <w:r>
+        <w:rPr>
+          <w:rFonts w:ascii="Menlo" w:hAnsi="Menlo" w:cs="Menlo"/>
+          <w:color w:val="000000" w:themeColor="text1"/>
+          <w:kern w:val="0"/>
+          <w:sz w:val="18"/>
+          <w:szCs w:val="18"/>
+        </w:rPr>
+        <w:t>March 2001 | EEOC | Atlanta | Georgia | Wren Chevrolet | the U.S. District Court | the Southern District of Georgia ||| female employees | Title VII of the Civil Rights Act of 1964 ||| June 2001 ||| $75,000 ||| two years</w:t>
+      </w:r>
+    </w:p>
+    <w:p>
+      <w:pPr>
+        <w:rPr>
+          <w:rFonts w:ascii="Menlo" w:hAnsi="Menlo" w:cs="Menlo"/>
+          <w:color w:val="000000" w:themeColor="text1"/>
+          <w:kern w:val="0"/>
+          <w:sz w:val="18"/>
+          <w:szCs w:val="18"/>
+        </w:rPr>
+      </w:pPr>
+    </w:p>
+    <w:p>
+      <w:pPr>
+        <w:rPr>
+          <w:rFonts w:ascii="Menlo" w:hAnsi="Menlo" w:cs="Menlo"/>
+          <w:b/>
+          <w:bCs/>
+          <w:color w:val="000000" w:themeColor="text1"/>
+          <w:kern w:val="0"/>
+          <w:sz w:val="18"/>
+          <w:szCs w:val="18"/>
+        </w:rPr>
+      </w:pPr>
+      <w:r>
+        <w:rPr>
+          <w:rFonts w:ascii="Menlo" w:hAnsi="Menlo" w:cs="Menlo"/>
+          <w:b/>
+          <w:bCs/>
+          <w:color w:val="000000" w:themeColor="text1"/>
+          <w:kern w:val="0"/>
+          <w:sz w:val="18"/>
+          <w:szCs w:val="18"/>
+        </w:rPr>
+        <w:t>Chain</w:t>
+      </w:r>
+      <w:r>
+        <w:rPr>
+          <w:rFonts w:ascii="Menlo" w:hAnsi="Menlo" w:cs="Menlo"/>
+          <w:b/>
+          <w:bCs/>
+          <w:color w:val="000000" w:themeColor="text1"/>
+          <w:kern w:val="0"/>
+          <w:sz w:val="18"/>
+          <w:szCs w:val="18"/>
+        </w:rPr>
+        <w:t xml:space="preserve"> (</w:t>
+      </w:r>
+      <w:r>
+        <w:rPr>
+          <w:rFonts w:ascii="Menlo" w:hAnsi="Menlo" w:cs="Menlo"/>
+          <w:b/>
+          <w:bCs/>
+          <w:color w:val="000000" w:themeColor="text1"/>
+          <w:kern w:val="0"/>
+          <w:sz w:val="18"/>
+          <w:szCs w:val="18"/>
+        </w:rPr>
+        <w:t>Type</w:t>
+      </w:r>
+      <w:r>
+        <w:rPr>
+          <w:rFonts w:ascii="Menlo" w:hAnsi="Menlo" w:cs="Menlo"/>
+          <w:b/>
+          <w:bCs/>
+          <w:color w:val="000000" w:themeColor="text1"/>
+          <w:kern w:val="0"/>
+          <w:sz w:val="18"/>
+          <w:szCs w:val="18"/>
+        </w:rPr>
+        <w:t>):</w:t>
+      </w:r>
+    </w:p>
+    <w:p>
+      <w:pPr>
+        <w:rPr>
+          <w:rFonts w:ascii="Menlo" w:hAnsi="Menlo" w:cs="Menlo"/>
+          <w:color w:val="000000" w:themeColor="text1"/>
+          <w:kern w:val="0"/>
+          <w:sz w:val="18"/>
+          <w:szCs w:val="18"/>
+        </w:rPr>
+      </w:pPr>
+      <w:r>
+        <w:rPr>
+          <w:rFonts w:ascii="Menlo" w:hAnsi="Menlo" w:cs="Menlo"/>
+          <w:color w:val="000000" w:themeColor="text1"/>
+          <w:kern w:val="0"/>
+          <w:sz w:val="18"/>
+          <w:szCs w:val="18"/>
+        </w:rPr>
+        <w:t>DATE</w:t>
+      </w:r>
+      <w:r>
+        <w:rPr>
+          <w:rFonts w:ascii="Menlo" w:hAnsi="Menlo" w:cs="Menlo"/>
+          <w:color w:val="000000" w:themeColor="text1"/>
+          <w:kern w:val="0"/>
+          <w:sz w:val="18"/>
+          <w:szCs w:val="18"/>
+        </w:rPr>
+        <w:t xml:space="preserve"> | </w:t>
+      </w:r>
+      <w:r>
+        <w:rPr>
+          <w:rFonts w:ascii="Menlo" w:hAnsi="Menlo" w:cs="Menlo"/>
+          <w:color w:val="000000" w:themeColor="text1"/>
+          <w:kern w:val="0"/>
+          <w:sz w:val="18"/>
+          <w:szCs w:val="18"/>
+        </w:rPr>
+        <w:t>ORG</w:t>
+      </w:r>
+      <w:r>
+        <w:rPr>
+          <w:rFonts w:ascii="Menlo" w:hAnsi="Menlo" w:cs="Menlo"/>
+          <w:color w:val="000000" w:themeColor="text1"/>
+          <w:kern w:val="0"/>
+          <w:sz w:val="18"/>
+          <w:szCs w:val="18"/>
+        </w:rPr>
+        <w:t xml:space="preserve"> | </w:t>
+      </w:r>
+      <w:r>
+        <w:rPr>
+          <w:rFonts w:ascii="Menlo" w:hAnsi="Menlo" w:cs="Menlo"/>
+          <w:color w:val="000000" w:themeColor="text1"/>
+          <w:kern w:val="0"/>
+          <w:sz w:val="18"/>
+          <w:szCs w:val="18"/>
+        </w:rPr>
+        <w:t>GPE</w:t>
+      </w:r>
+      <w:r>
+        <w:rPr>
+          <w:rFonts w:ascii="Menlo" w:hAnsi="Menlo" w:cs="Menlo"/>
+          <w:color w:val="000000" w:themeColor="text1"/>
+          <w:kern w:val="0"/>
+          <w:sz w:val="18"/>
+          <w:szCs w:val="18"/>
+        </w:rPr>
+        <w:t xml:space="preserve"> | </w:t>
+      </w:r>
+      <w:r>
+        <w:rPr>
+          <w:rFonts w:ascii="Menlo" w:hAnsi="Menlo" w:cs="Menlo"/>
+          <w:color w:val="000000" w:themeColor="text1"/>
+          <w:kern w:val="0"/>
+          <w:sz w:val="18"/>
+          <w:szCs w:val="18"/>
+        </w:rPr>
+        <w:t>GPE</w:t>
+      </w:r>
+      <w:r>
+        <w:rPr>
+          <w:rFonts w:ascii="Menlo" w:hAnsi="Menlo" w:cs="Menlo"/>
+          <w:color w:val="000000" w:themeColor="text1"/>
+          <w:kern w:val="0"/>
+          <w:sz w:val="18"/>
+          <w:szCs w:val="18"/>
+        </w:rPr>
+        <w:t xml:space="preserve"> | </w:t>
+      </w:r>
+      <w:r>
+        <w:rPr>
+          <w:rFonts w:ascii="Menlo" w:hAnsi="Menlo" w:cs="Menlo"/>
+          <w:color w:val="000000" w:themeColor="text1"/>
+          <w:kern w:val="0"/>
+          <w:sz w:val="18"/>
+          <w:szCs w:val="18"/>
+        </w:rPr>
+        <w:t>ORG</w:t>
+      </w:r>
+      <w:r>
+        <w:rPr>
+          <w:rFonts w:ascii="Menlo" w:hAnsi="Menlo" w:cs="Menlo"/>
+          <w:color w:val="000000" w:themeColor="text1"/>
+          <w:kern w:val="0"/>
+          <w:sz w:val="18"/>
+          <w:szCs w:val="18"/>
+        </w:rPr>
+        <w:t xml:space="preserve"> | </w:t>
+      </w:r>
+      <w:r>
+        <w:rPr>
+          <w:rFonts w:ascii="Menlo" w:hAnsi="Menlo" w:cs="Menlo"/>
+          <w:color w:val="000000" w:themeColor="text1"/>
+          <w:kern w:val="0"/>
+          <w:sz w:val="18"/>
+          <w:szCs w:val="18"/>
+        </w:rPr>
+        <w:t>ORG</w:t>
+      </w:r>
+      <w:r>
+        <w:rPr>
+          <w:rFonts w:ascii="Menlo" w:hAnsi="Menlo" w:cs="Menlo"/>
+          <w:color w:val="000000" w:themeColor="text1"/>
+          <w:kern w:val="0"/>
+          <w:sz w:val="18"/>
+          <w:szCs w:val="18"/>
+        </w:rPr>
+        <w:t xml:space="preserve"> | </w:t>
+      </w:r>
+      <w:r>
+        <w:rPr>
+          <w:rFonts w:ascii="Menlo" w:hAnsi="Menlo" w:cs="Menlo"/>
+          <w:color w:val="000000" w:themeColor="text1"/>
+          <w:kern w:val="0"/>
+          <w:sz w:val="18"/>
+          <w:szCs w:val="18"/>
+        </w:rPr>
+        <w:t>ORG</w:t>
+      </w:r>
+      <w:r>
+        <w:rPr>
+          <w:rFonts w:ascii="Menlo" w:hAnsi="Menlo" w:cs="Menlo"/>
+          <w:color w:val="000000" w:themeColor="text1"/>
+          <w:kern w:val="0"/>
+          <w:sz w:val="18"/>
+          <w:szCs w:val="18"/>
+        </w:rPr>
+        <w:t xml:space="preserve"> ||| </w:t>
+      </w:r>
+      <w:r>
+        <w:rPr>
+          <w:rFonts w:ascii="Menlo" w:hAnsi="Menlo" w:cs="Menlo"/>
+          <w:color w:val="000000" w:themeColor="text1"/>
+          <w:kern w:val="0"/>
+          <w:sz w:val="18"/>
+          <w:szCs w:val="18"/>
+        </w:rPr>
+        <w:t>CLAIMANT_INFO</w:t>
+      </w:r>
+      <w:r>
+        <w:rPr>
+          <w:rFonts w:ascii="Menlo" w:hAnsi="Menlo" w:cs="Menlo"/>
+          <w:color w:val="000000" w:themeColor="text1"/>
+          <w:kern w:val="0"/>
+          <w:sz w:val="18"/>
+          <w:szCs w:val="18"/>
+        </w:rPr>
+        <w:t xml:space="preserve"> | </w:t>
+      </w:r>
+      <w:r>
+        <w:rPr>
+          <w:rFonts w:ascii="Menlo" w:hAnsi="Menlo" w:cs="Menlo"/>
+          <w:color w:val="000000" w:themeColor="text1"/>
+          <w:kern w:val="0"/>
+          <w:sz w:val="18"/>
+          <w:szCs w:val="18"/>
+        </w:rPr>
+        <w:t>LAW</w:t>
+      </w:r>
+      <w:r>
+        <w:rPr>
+          <w:rFonts w:ascii="Menlo" w:hAnsi="Menlo" w:cs="Menlo"/>
+          <w:color w:val="000000" w:themeColor="text1"/>
+          <w:kern w:val="0"/>
+          <w:sz w:val="18"/>
+          <w:szCs w:val="18"/>
+        </w:rPr>
+        <w:t xml:space="preserve"> ||| </w:t>
+      </w:r>
+      <w:r>
+        <w:rPr>
+          <w:rFonts w:ascii="Menlo" w:hAnsi="Menlo" w:cs="Menlo"/>
+          <w:color w:val="000000" w:themeColor="text1"/>
+          <w:kern w:val="0"/>
+          <w:sz w:val="18"/>
+          <w:szCs w:val="18"/>
+        </w:rPr>
+        <w:t>DATE</w:t>
+      </w:r>
+      <w:r>
+        <w:rPr>
+          <w:rFonts w:ascii="Menlo" w:hAnsi="Menlo" w:cs="Menlo"/>
+          <w:color w:val="000000" w:themeColor="text1"/>
+          <w:kern w:val="0"/>
+          <w:sz w:val="18"/>
+          <w:szCs w:val="18"/>
+        </w:rPr>
+        <w:t xml:space="preserve"> ||| </w:t>
+      </w:r>
+      <w:r>
+        <w:rPr>
+          <w:rFonts w:ascii="Menlo" w:hAnsi="Menlo" w:cs="Menlo"/>
+          <w:color w:val="000000" w:themeColor="text1"/>
+          <w:kern w:val="0"/>
+          <w:sz w:val="18"/>
+          <w:szCs w:val="18"/>
+        </w:rPr>
+        <w:t>MONEY</w:t>
+      </w:r>
+      <w:r>
+        <w:rPr>
+          <w:rFonts w:ascii="Menlo" w:hAnsi="Menlo" w:cs="Menlo"/>
+          <w:color w:val="000000" w:themeColor="text1"/>
+          <w:kern w:val="0"/>
+          <w:sz w:val="18"/>
+          <w:szCs w:val="18"/>
+        </w:rPr>
+        <w:t xml:space="preserve"> ||| </w:t>
+      </w:r>
+      <w:r>
+        <w:rPr>
+          <w:rFonts w:ascii="Menlo" w:hAnsi="Menlo" w:cs="Menlo"/>
+          <w:color w:val="000000" w:themeColor="text1"/>
+          <w:kern w:val="0"/>
+          <w:sz w:val="18"/>
+          <w:szCs w:val="18"/>
+        </w:rPr>
+        <w:t>DATE</w:t>
+      </w:r>
+    </w:p>
+    <w:p>
+      <w:pPr>
+        <w:rPr>
+          <w:rFonts w:ascii="Menlo" w:hAnsi="Menlo" w:cs="Menlo"/>
+          <w:color w:val="000000" w:themeColor="text1"/>
+          <w:kern w:val="0"/>
+          <w:sz w:val="18"/>
+          <w:szCs w:val="18"/>
+        </w:rPr>
+      </w:pPr>
+    </w:p>
+    <w:p>
+      <w:pPr>
+        <w:rPr>
+          <w:rFonts w:ascii="Menlo" w:hAnsi="Menlo" w:cs="Menlo"/>
+          <w:b/>
+          <w:bCs/>
+          <w:color w:val="000000" w:themeColor="text1"/>
+          <w:kern w:val="0"/>
+          <w:sz w:val="18"/>
+          <w:szCs w:val="18"/>
+        </w:rPr>
+      </w:pPr>
+      <w:r>
+        <w:rPr>
+          <w:rFonts w:ascii="Menlo" w:hAnsi="Menlo" w:cs="Menlo"/>
+          <w:b/>
+          <w:bCs/>
+          <w:color w:val="000000" w:themeColor="text1"/>
+          <w:kern w:val="0"/>
+          <w:sz w:val="18"/>
+          <w:szCs w:val="18"/>
+        </w:rPr>
+        <w:t>Chain</w:t>
+      </w:r>
+      <w:r>
+        <w:rPr>
+          <w:rFonts w:ascii="Menlo" w:hAnsi="Menlo" w:cs="Menlo"/>
+          <w:b/>
+          <w:bCs/>
+          <w:color w:val="000000" w:themeColor="text1"/>
+          <w:kern w:val="0"/>
+          <w:sz w:val="18"/>
+          <w:szCs w:val="18"/>
+        </w:rPr>
+        <w:t xml:space="preserve"> (</w:t>
+      </w:r>
+      <w:r>
+        <w:rPr>
+          <w:rFonts w:ascii="Menlo" w:hAnsi="Menlo" w:cs="Menlo"/>
+          <w:b/>
+          <w:bCs/>
+          <w:color w:val="000000" w:themeColor="text1"/>
+          <w:kern w:val="0"/>
+          <w:sz w:val="18"/>
+          <w:szCs w:val="18"/>
+        </w:rPr>
+        <w:t>Combination</w:t>
+      </w:r>
+      <w:r>
+        <w:rPr>
+          <w:rFonts w:ascii="Menlo" w:hAnsi="Menlo" w:cs="Menlo"/>
+          <w:b/>
+          <w:bCs/>
+          <w:color w:val="000000" w:themeColor="text1"/>
+          <w:kern w:val="0"/>
+          <w:sz w:val="18"/>
+          <w:szCs w:val="18"/>
+        </w:rPr>
+        <w:t>):</w:t>
+      </w:r>
+    </w:p>
+    <w:p>
+      <w:pPr>
+        <w:rPr>
+          <w:rFonts w:ascii="Menlo" w:hAnsi="Menlo" w:cs="Menlo"/>
+          <w:color w:val="000000" w:themeColor="text1"/>
+          <w:kern w:val="0"/>
+          <w:sz w:val="18"/>
+          <w:szCs w:val="18"/>
+        </w:rPr>
+      </w:pPr>
+      <w:r>
+        <w:rPr>
+          <w:rFonts w:ascii="Menlo" w:hAnsi="Menlo" w:cs="Menlo"/>
+          <w:color w:val="000000" w:themeColor="text1"/>
+          <w:kern w:val="0"/>
+          <w:sz w:val="18"/>
+          <w:szCs w:val="18"/>
         </w:rPr>
         <w:t>March 2001</w:t>
       </w:r>
@@ -11939,475 +13645,239 @@
           <w:sz w:val="18"/>
           <w:szCs w:val="18"/>
         </w:rPr>
-        <w:t xml:space="preserve">, the </w:t>
-      </w:r>
-      <w:r>
-        <w:rPr>
-          <w:rFonts w:ascii="Menlo" w:hAnsi="Menlo" w:cs="Menlo"/>
-          <w:color w:val="000000" w:themeColor="text1"/>
-          <w:kern w:val="0"/>
-          <w:sz w:val="18"/>
-          <w:szCs w:val="18"/>
-          <w:shd w:val="clear" w:color="auto" w:fill="D5FC79"/>
-        </w:rPr>
-        <w:t>EEOC</w:t>
-      </w:r>
-      <w:r>
-        <w:rPr>
-          <w:rFonts w:ascii="Menlo" w:hAnsi="Menlo" w:cs="Menlo"/>
-          <w:color w:val="000000" w:themeColor="text1"/>
-          <w:kern w:val="0"/>
-          <w:sz w:val="18"/>
-          <w:szCs w:val="18"/>
-        </w:rPr>
-        <w:t xml:space="preserve"> district office in </w:t>
-      </w:r>
-      <w:r>
-        <w:rPr>
-          <w:rFonts w:ascii="Menlo" w:hAnsi="Menlo" w:cs="Menlo"/>
-          <w:color w:val="000000" w:themeColor="text1"/>
-          <w:kern w:val="0"/>
-          <w:sz w:val="18"/>
-          <w:szCs w:val="18"/>
-          <w:shd w:val="clear" w:color="auto" w:fill="FFFD78"/>
-        </w:rPr>
-        <w:t>Atlanta</w:t>
-      </w:r>
-      <w:r>
-        <w:rPr>
-          <w:rFonts w:ascii="Menlo" w:hAnsi="Menlo" w:cs="Menlo"/>
-          <w:color w:val="000000" w:themeColor="text1"/>
-          <w:kern w:val="0"/>
-          <w:sz w:val="18"/>
-          <w:szCs w:val="18"/>
-        </w:rPr>
-        <w:t xml:space="preserve">, </w:t>
-      </w:r>
-      <w:r>
-        <w:rPr>
-          <w:rFonts w:ascii="Menlo" w:hAnsi="Menlo" w:cs="Menlo"/>
-          <w:color w:val="000000" w:themeColor="text1"/>
-          <w:kern w:val="0"/>
-          <w:sz w:val="18"/>
-          <w:szCs w:val="18"/>
-          <w:shd w:val="clear" w:color="auto" w:fill="FFFD78"/>
-        </w:rPr>
-        <w:t>Georgia</w:t>
-      </w:r>
-      <w:r>
-        <w:rPr>
-          <w:rFonts w:ascii="Menlo" w:hAnsi="Menlo" w:cs="Menlo"/>
-          <w:color w:val="000000" w:themeColor="text1"/>
-          <w:kern w:val="0"/>
-          <w:sz w:val="18"/>
-          <w:szCs w:val="18"/>
-        </w:rPr>
-        <w:t xml:space="preserve"> brought this suit against </w:t>
-      </w:r>
-      <w:r>
-        <w:rPr>
-          <w:rFonts w:ascii="Menlo" w:hAnsi="Menlo" w:cs="Menlo"/>
-          <w:color w:val="000000" w:themeColor="text1"/>
-          <w:kern w:val="0"/>
-          <w:sz w:val="18"/>
-          <w:szCs w:val="18"/>
-          <w:shd w:val="clear" w:color="auto" w:fill="D5FC79"/>
-        </w:rPr>
-        <w:t>Wren Chevrolet</w:t>
-      </w:r>
-      <w:r>
-        <w:rPr>
-          <w:rFonts w:ascii="Menlo" w:hAnsi="Menlo" w:cs="Menlo"/>
-          <w:color w:val="000000" w:themeColor="text1"/>
-          <w:kern w:val="0"/>
-          <w:sz w:val="18"/>
-          <w:szCs w:val="18"/>
-        </w:rPr>
-        <w:t>, Inc.,</w:t>
-      </w:r>
-      <w:r>
-        <w:rPr>
-          <w:rFonts w:ascii="Menlo" w:hAnsi="Menlo" w:cs="Menlo"/>
-          <w:color w:val="000000" w:themeColor="text1"/>
-          <w:kern w:val="0"/>
-          <w:sz w:val="18"/>
-          <w:szCs w:val="18"/>
-        </w:rPr>
-        <w:t xml:space="preserve"> a </w:t>
-      </w:r>
-      <w:r>
-        <w:rPr>
-          <w:rFonts w:ascii="Menlo" w:hAnsi="Menlo" w:cs="Menlo"/>
-          <w:color w:val="000000" w:themeColor="text1"/>
-          <w:kern w:val="0"/>
-          <w:sz w:val="18"/>
-          <w:szCs w:val="18"/>
-        </w:rPr>
-        <w:t>regional automobile dealership,</w:t>
-      </w:r>
-      <w:r>
-        <w:rPr>
-          <w:rFonts w:ascii="Menlo" w:hAnsi="Menlo" w:cs="Menlo"/>
-          <w:color w:val="000000" w:themeColor="text1"/>
-          <w:kern w:val="0"/>
-          <w:sz w:val="18"/>
-          <w:szCs w:val="18"/>
-        </w:rPr>
-        <w:t xml:space="preserve"> in </w:t>
-      </w:r>
-      <w:r>
-        <w:rPr>
-          <w:rFonts w:ascii="Menlo" w:hAnsi="Menlo" w:cs="Menlo"/>
-          <w:color w:val="000000" w:themeColor="text1"/>
-          <w:kern w:val="0"/>
-          <w:sz w:val="18"/>
-          <w:szCs w:val="18"/>
-          <w:shd w:val="clear" w:color="auto" w:fill="D5FC79"/>
-        </w:rPr>
-        <w:t>the U.S. District Court</w:t>
-      </w:r>
-      <w:r>
-        <w:rPr>
-          <w:rFonts w:ascii="Menlo" w:hAnsi="Menlo" w:cs="Menlo"/>
-          <w:color w:val="000000" w:themeColor="text1"/>
-          <w:kern w:val="0"/>
-          <w:sz w:val="18"/>
-          <w:szCs w:val="18"/>
-        </w:rPr>
-        <w:t xml:space="preserve"> for </w:t>
-      </w:r>
-      <w:r>
-        <w:rPr>
-          <w:rFonts w:ascii="Menlo" w:hAnsi="Menlo" w:cs="Menlo"/>
-          <w:color w:val="000000" w:themeColor="text1"/>
-          <w:kern w:val="0"/>
-          <w:sz w:val="18"/>
-          <w:szCs w:val="18"/>
-          <w:shd w:val="clear" w:color="auto" w:fill="D5FC79"/>
-        </w:rPr>
-        <w:t>the Southern District of Georgia</w:t>
-      </w:r>
-      <w:r>
-        <w:rPr>
-          <w:rFonts w:ascii="Menlo" w:hAnsi="Menlo" w:cs="Menlo"/>
-          <w:color w:val="000000" w:themeColor="text1"/>
-          <w:kern w:val="0"/>
-          <w:sz w:val="18"/>
-          <w:szCs w:val="18"/>
-        </w:rPr>
-        <w:t xml:space="preserve">.  The complaint states that two </w:t>
-      </w:r>
-      <w:r>
-        <w:rPr>
-          <w:rFonts w:ascii="Menlo" w:hAnsi="Menlo" w:cs="Menlo"/>
-          <w:color w:val="000000" w:themeColor="text1"/>
-          <w:kern w:val="0"/>
-          <w:sz w:val="18"/>
-          <w:szCs w:val="18"/>
-          <w:shd w:val="clear" w:color="auto" w:fill="76D6FF"/>
-        </w:rPr>
-        <w:t>female employees</w:t>
-      </w:r>
-      <w:r>
-        <w:rPr>
-          <w:rFonts w:ascii="Menlo" w:hAnsi="Menlo" w:cs="Menlo"/>
-          <w:color w:val="000000" w:themeColor="text1"/>
-          <w:kern w:val="0"/>
-          <w:sz w:val="18"/>
-          <w:szCs w:val="18"/>
-        </w:rPr>
-        <w:t xml:space="preserve"> were regularly </w:t>
-      </w:r>
-      <w:r>
-        <w:rPr>
-          <w:rFonts w:ascii="Menlo" w:hAnsi="Menlo" w:cs="Menlo"/>
-          <w:color w:val="000000" w:themeColor="text1"/>
-          <w:kern w:val="0"/>
-          <w:sz w:val="18"/>
-          <w:szCs w:val="18"/>
-        </w:rPr>
-        <w:t>subjected to sexual harassment and retaliated</w:t>
-      </w:r>
-      <w:r>
-        <w:rPr>
-          <w:rFonts w:ascii="Menlo" w:hAnsi="Menlo" w:cs="Menlo"/>
-          <w:color w:val="000000" w:themeColor="text1"/>
-          <w:kern w:val="0"/>
-          <w:sz w:val="18"/>
-          <w:szCs w:val="18"/>
-        </w:rPr>
-        <w:t xml:space="preserve"> against when they complained, all in violation of </w:t>
-      </w:r>
-      <w:r>
-        <w:rPr>
-          <w:rFonts w:ascii="Menlo" w:hAnsi="Menlo" w:cs="Menlo"/>
-          <w:color w:val="000000" w:themeColor="text1"/>
-          <w:kern w:val="0"/>
-          <w:sz w:val="18"/>
-          <w:szCs w:val="18"/>
-          <w:shd w:val="clear" w:color="auto" w:fill="73FDD6"/>
-        </w:rPr>
-        <w:t>Title VII of the Civil Rights Act of 1964</w:t>
-      </w:r>
-      <w:r>
-        <w:rPr>
-          <w:rFonts w:ascii="Menlo" w:hAnsi="Menlo" w:cs="Menlo"/>
-          <w:color w:val="000000" w:themeColor="text1"/>
-          <w:kern w:val="0"/>
-          <w:sz w:val="18"/>
-          <w:szCs w:val="18"/>
-        </w:rPr>
-        <w:t xml:space="preserve">.  The case was quickly disposed </w:t>
-      </w:r>
-      <w:r>
-        <w:rPr>
-          <w:rFonts w:ascii="Menlo" w:hAnsi="Menlo" w:cs="Menlo"/>
-          <w:color w:val="000000" w:themeColor="text1"/>
-          <w:kern w:val="0"/>
-          <w:sz w:val="18"/>
-          <w:szCs w:val="18"/>
-        </w:rPr>
-        <w:t>of, with a consent decree being</w:t>
-      </w:r>
-      <w:r>
-        <w:rPr>
-          <w:rFonts w:ascii="Menlo" w:hAnsi="Menlo" w:cs="Menlo"/>
-          <w:color w:val="000000" w:themeColor="text1"/>
-          <w:kern w:val="0"/>
-          <w:sz w:val="18"/>
-          <w:szCs w:val="18"/>
-        </w:rPr>
-        <w:t xml:space="preserve"> entered in </w:t>
-      </w:r>
-      <w:r>
-        <w:rPr>
-          <w:rFonts w:ascii="Menlo" w:hAnsi="Menlo" w:cs="Menlo"/>
-          <w:color w:val="000000" w:themeColor="text1"/>
-          <w:kern w:val="0"/>
-          <w:sz w:val="18"/>
-          <w:szCs w:val="18"/>
-          <w:shd w:val="clear" w:color="auto" w:fill="FF7E79"/>
-        </w:rPr>
-        <w:t>June 2001</w:t>
-      </w:r>
-      <w:r>
-        <w:rPr>
-          <w:rFonts w:ascii="Menlo" w:hAnsi="Menlo" w:cs="Menlo"/>
-          <w:color w:val="000000" w:themeColor="text1"/>
-          <w:kern w:val="0"/>
-          <w:sz w:val="18"/>
-          <w:szCs w:val="18"/>
-        </w:rPr>
-        <w:t>.</w:t>
-      </w:r>
-      <w:r>
-        <w:rPr>
-          <w:rFonts w:ascii="Menlo" w:hAnsi="Menlo" w:cs="Menlo"/>
-          <w:color w:val="000000" w:themeColor="text1"/>
-          <w:kern w:val="0"/>
-          <w:sz w:val="18"/>
-          <w:szCs w:val="18"/>
-        </w:rPr>
-        <w:t xml:space="preserve"> </w:t>
-      </w:r>
-    </w:p>
-    <w:p>
-      <w:pPr>
-        <w:rPr>
-          <w:rFonts w:ascii="Menlo" w:hAnsi="Menlo" w:cs="Menlo"/>
-          <w:color w:val="000000" w:themeColor="text1"/>
-          <w:kern w:val="0"/>
-          <w:sz w:val="18"/>
-          <w:szCs w:val="18"/>
-        </w:rPr>
-      </w:pPr>
-      <w:r>
-        <w:rPr>
-          <w:rFonts w:ascii="Menlo" w:hAnsi="Menlo" w:cs="Menlo"/>
-          <w:color w:val="000000" w:themeColor="text1"/>
-          <w:kern w:val="0"/>
-          <w:sz w:val="18"/>
-          <w:szCs w:val="18"/>
-        </w:rPr>
-        <w:t xml:space="preserve">In </w:t>
-      </w:r>
-      <w:r>
-        <w:rPr>
-          <w:rFonts w:ascii="Menlo" w:hAnsi="Menlo" w:cs="Menlo"/>
-          <w:color w:val="000000" w:themeColor="text1"/>
-          <w:kern w:val="0"/>
-          <w:sz w:val="18"/>
-          <w:szCs w:val="18"/>
-        </w:rPr>
-        <w:t>the consent decree, the</w:t>
-      </w:r>
-      <w:r>
-        <w:rPr>
-          <w:rFonts w:ascii="Menlo" w:hAnsi="Menlo" w:cs="Menlo"/>
-          <w:color w:val="000000" w:themeColor="text1"/>
-          <w:kern w:val="0"/>
-          <w:sz w:val="18"/>
-          <w:szCs w:val="18"/>
-        </w:rPr>
-        <w:t xml:space="preserve"> parties agreed that the defendant would pay the </w:t>
-      </w:r>
-      <w:r>
-        <w:rPr>
-          <w:rFonts w:ascii="Menlo" w:hAnsi="Menlo" w:cs="Menlo"/>
-          <w:color w:val="000000" w:themeColor="text1"/>
-          <w:kern w:val="0"/>
-          <w:sz w:val="18"/>
-          <w:szCs w:val="18"/>
-        </w:rPr>
-        <w:t>aggrieved women</w:t>
-      </w:r>
-      <w:r>
-        <w:rPr>
-          <w:rFonts w:ascii="Menlo" w:hAnsi="Menlo" w:cs="Menlo"/>
-          <w:color w:val="000000" w:themeColor="text1"/>
-          <w:kern w:val="0"/>
-          <w:sz w:val="18"/>
-          <w:szCs w:val="18"/>
-        </w:rPr>
-        <w:t xml:space="preserve"> </w:t>
-      </w:r>
-      <w:r>
-        <w:rPr>
-          <w:rFonts w:ascii="Menlo" w:hAnsi="Menlo" w:cs="Menlo"/>
-          <w:color w:val="000000" w:themeColor="text1"/>
-          <w:kern w:val="0"/>
-          <w:sz w:val="18"/>
-          <w:szCs w:val="18"/>
-          <w:shd w:val="clear" w:color="auto" w:fill="FF8AD8"/>
-        </w:rPr>
-        <w:t>$75,000</w:t>
-      </w:r>
-      <w:r>
-        <w:rPr>
-          <w:rFonts w:ascii="Menlo" w:hAnsi="Menlo" w:cs="Menlo"/>
-          <w:color w:val="000000" w:themeColor="text1"/>
-          <w:kern w:val="0"/>
-          <w:sz w:val="18"/>
-          <w:szCs w:val="18"/>
-        </w:rPr>
-        <w:t xml:space="preserve"> each, refrain </w:t>
-      </w:r>
-      <w:r>
-        <w:rPr>
-          <w:rFonts w:ascii="Menlo" w:hAnsi="Menlo" w:cs="Menlo"/>
-          <w:color w:val="000000" w:themeColor="text1"/>
-          <w:kern w:val="0"/>
-          <w:sz w:val="18"/>
-          <w:szCs w:val="18"/>
-        </w:rPr>
-        <w:t xml:space="preserve">from retaliating or discriminating in the basis of sex, post EEO notices, provide EEO training, make </w:t>
-      </w:r>
-      <w:proofErr w:type="spellStart"/>
-      <w:r>
-        <w:rPr>
-          <w:rFonts w:ascii="Menlo" w:hAnsi="Menlo" w:cs="Menlo"/>
-          <w:color w:val="000000" w:themeColor="text1"/>
-          <w:kern w:val="0"/>
-          <w:sz w:val="18"/>
-          <w:szCs w:val="18"/>
-        </w:rPr>
-        <w:t>semiannual</w:t>
-      </w:r>
-      <w:proofErr w:type="spellEnd"/>
-      <w:r>
-        <w:rPr>
-          <w:rFonts w:ascii="Menlo" w:hAnsi="Menlo" w:cs="Menlo"/>
-          <w:color w:val="000000" w:themeColor="text1"/>
-          <w:kern w:val="0"/>
-          <w:sz w:val="18"/>
-          <w:szCs w:val="18"/>
-        </w:rPr>
-        <w:t xml:space="preserve"> reports to the EEOC, have the alleged harassers read the consent decree, issue neutral reference letters, implement an anti-discrimination policy, and appoint a compliance official.  No fees or costs were awarded</w:t>
-      </w:r>
-      <w:r>
-        <w:rPr>
-          <w:rFonts w:ascii="Menlo" w:hAnsi="Menlo" w:cs="Menlo"/>
-          <w:color w:val="000000" w:themeColor="text1"/>
-          <w:kern w:val="0"/>
-          <w:sz w:val="18"/>
-          <w:szCs w:val="18"/>
-        </w:rPr>
-        <w:t xml:space="preserve">.  The terms of the agreement ran for </w:t>
-      </w:r>
-      <w:r>
-        <w:rPr>
-          <w:rFonts w:ascii="Menlo" w:hAnsi="Menlo" w:cs="Menlo"/>
-          <w:color w:val="000000" w:themeColor="text1"/>
-          <w:kern w:val="0"/>
-          <w:sz w:val="18"/>
-          <w:szCs w:val="18"/>
-          <w:shd w:val="clear" w:color="auto" w:fill="FF7E79"/>
-        </w:rPr>
-        <w:t>two years</w:t>
-      </w:r>
-      <w:r>
-        <w:rPr>
-          <w:rFonts w:ascii="Menlo" w:hAnsi="Menlo" w:cs="Menlo"/>
-          <w:color w:val="000000" w:themeColor="text1"/>
-          <w:kern w:val="0"/>
-          <w:sz w:val="18"/>
-          <w:szCs w:val="18"/>
-        </w:rPr>
-        <w:t>.</w:t>
-      </w:r>
-    </w:p>
-    <w:p>
-      <w:pPr>
-        <w:rPr>
-          <w:rFonts w:ascii="Menlo" w:hAnsi="Menlo" w:cs="Menlo"/>
-          <w:color w:val="000000" w:themeColor="text1"/>
-          <w:kern w:val="0"/>
-          <w:sz w:val="18"/>
-          <w:szCs w:val="18"/>
-        </w:rPr>
-      </w:pPr>
-    </w:p>
-    <w:p>
-      <w:pPr>
-        <w:rPr>
-          <w:rFonts w:ascii="Menlo" w:hAnsi="Menlo" w:cs="Menlo"/>
-          <w:color w:val="000000" w:themeColor="text1"/>
-          <w:kern w:val="0"/>
-          <w:sz w:val="18"/>
-          <w:szCs w:val="18"/>
-        </w:rPr>
-      </w:pPr>
-      <w:r>
-        <w:rPr>
-          <w:rFonts w:ascii="Menlo" w:hAnsi="Menlo" w:cs="Menlo"/>
-          <w:color w:val="000000" w:themeColor="text1"/>
-          <w:kern w:val="0"/>
-          <w:sz w:val="18"/>
-          <w:szCs w:val="18"/>
-        </w:rPr>
-        <w:t>Chain</w:t>
-      </w:r>
-    </w:p>
-    <w:p>
-      <w:pPr>
-        <w:rPr>
-          <w:rFonts w:ascii="Menlo" w:hAnsi="Menlo" w:cs="Menlo"/>
-          <w:color w:val="000000" w:themeColor="text1"/>
-          <w:kern w:val="0"/>
-          <w:sz w:val="18"/>
-          <w:szCs w:val="18"/>
-        </w:rPr>
-      </w:pPr>
-      <w:r>
-        <w:rPr>
-          <w:rFonts w:ascii="Menlo" w:hAnsi="Menlo" w:cs="Menlo"/>
-          <w:color w:val="000000" w:themeColor="text1"/>
-          <w:kern w:val="0"/>
-          <w:sz w:val="26"/>
-          <w:szCs w:val="26"/>
-        </w:rPr>
-        <w:t>March 2001 | EEOC | Atlanta | Georgia | Wren Chevrolet | the U.S. District Court | the Southern District of Georgia ||| female employees | Title VII of the Civil Rights Act of 1964 ||| June 2001 ||| $75,000 ||| two years</w:t>
-      </w:r>
+        <w:t xml:space="preserve"> DATE</w:t>
+      </w:r>
+      <w:r>
+        <w:rPr>
+          <w:rFonts w:ascii="Menlo" w:hAnsi="Menlo" w:cs="Menlo"/>
+          <w:color w:val="000000" w:themeColor="text1"/>
+          <w:kern w:val="0"/>
+          <w:sz w:val="18"/>
+          <w:szCs w:val="18"/>
+        </w:rPr>
+        <w:t xml:space="preserve"> | EEOC</w:t>
+      </w:r>
+      <w:r>
+        <w:rPr>
+          <w:rFonts w:ascii="Menlo" w:hAnsi="Menlo" w:cs="Menlo"/>
+          <w:color w:val="000000" w:themeColor="text1"/>
+          <w:kern w:val="0"/>
+          <w:sz w:val="18"/>
+          <w:szCs w:val="18"/>
+        </w:rPr>
+        <w:t xml:space="preserve"> ORG</w:t>
+      </w:r>
+      <w:r>
+        <w:rPr>
+          <w:rFonts w:ascii="Menlo" w:hAnsi="Menlo" w:cs="Menlo"/>
+          <w:color w:val="000000" w:themeColor="text1"/>
+          <w:kern w:val="0"/>
+          <w:sz w:val="18"/>
+          <w:szCs w:val="18"/>
+        </w:rPr>
+        <w:t xml:space="preserve"> | Atlanta</w:t>
+      </w:r>
+      <w:r>
+        <w:rPr>
+          <w:rFonts w:ascii="Menlo" w:hAnsi="Menlo" w:cs="Menlo"/>
+          <w:color w:val="000000" w:themeColor="text1"/>
+          <w:kern w:val="0"/>
+          <w:sz w:val="18"/>
+          <w:szCs w:val="18"/>
+        </w:rPr>
+        <w:t xml:space="preserve"> GPE</w:t>
+      </w:r>
+      <w:r>
+        <w:rPr>
+          <w:rFonts w:ascii="Menlo" w:hAnsi="Menlo" w:cs="Menlo"/>
+          <w:color w:val="000000" w:themeColor="text1"/>
+          <w:kern w:val="0"/>
+          <w:sz w:val="18"/>
+          <w:szCs w:val="18"/>
+        </w:rPr>
+        <w:t xml:space="preserve"> | Georgia</w:t>
+      </w:r>
+      <w:r>
+        <w:rPr>
+          <w:rFonts w:ascii="Menlo" w:hAnsi="Menlo" w:cs="Menlo"/>
+          <w:color w:val="000000" w:themeColor="text1"/>
+          <w:kern w:val="0"/>
+          <w:sz w:val="18"/>
+          <w:szCs w:val="18"/>
+        </w:rPr>
+        <w:t xml:space="preserve"> GPE</w:t>
+      </w:r>
+      <w:r>
+        <w:rPr>
+          <w:rFonts w:ascii="Menlo" w:hAnsi="Menlo" w:cs="Menlo"/>
+          <w:color w:val="000000" w:themeColor="text1"/>
+          <w:kern w:val="0"/>
+          <w:sz w:val="18"/>
+          <w:szCs w:val="18"/>
+        </w:rPr>
+        <w:t xml:space="preserve"> | Wren Chevrolet</w:t>
+      </w:r>
+      <w:r>
+        <w:rPr>
+          <w:rFonts w:ascii="Menlo" w:hAnsi="Menlo" w:cs="Menlo"/>
+          <w:color w:val="000000" w:themeColor="text1"/>
+          <w:kern w:val="0"/>
+          <w:sz w:val="18"/>
+          <w:szCs w:val="18"/>
+        </w:rPr>
+        <w:t xml:space="preserve"> ORG</w:t>
+      </w:r>
+      <w:r>
+        <w:rPr>
+          <w:rFonts w:ascii="Menlo" w:hAnsi="Menlo" w:cs="Menlo"/>
+          <w:color w:val="000000" w:themeColor="text1"/>
+          <w:kern w:val="0"/>
+          <w:sz w:val="18"/>
+          <w:szCs w:val="18"/>
+        </w:rPr>
+        <w:t xml:space="preserve"> | the U.S. District Court</w:t>
+      </w:r>
+      <w:r>
+        <w:rPr>
+          <w:rFonts w:ascii="Menlo" w:hAnsi="Menlo" w:cs="Menlo"/>
+          <w:color w:val="000000" w:themeColor="text1"/>
+          <w:kern w:val="0"/>
+          <w:sz w:val="18"/>
+          <w:szCs w:val="18"/>
+        </w:rPr>
+        <w:t xml:space="preserve"> ORG</w:t>
+      </w:r>
+      <w:r>
+        <w:rPr>
+          <w:rFonts w:ascii="Menlo" w:hAnsi="Menlo" w:cs="Menlo"/>
+          <w:color w:val="000000" w:themeColor="text1"/>
+          <w:kern w:val="0"/>
+          <w:sz w:val="18"/>
+          <w:szCs w:val="18"/>
+        </w:rPr>
+        <w:t xml:space="preserve"> | the Southern District of Georgia</w:t>
+      </w:r>
+      <w:r>
+        <w:rPr>
+          <w:rFonts w:ascii="Menlo" w:hAnsi="Menlo" w:cs="Menlo"/>
+          <w:color w:val="000000" w:themeColor="text1"/>
+          <w:kern w:val="0"/>
+          <w:sz w:val="18"/>
+          <w:szCs w:val="18"/>
+        </w:rPr>
+        <w:t xml:space="preserve"> ORG</w:t>
+      </w:r>
+      <w:r>
+        <w:rPr>
+          <w:rFonts w:ascii="Menlo" w:hAnsi="Menlo" w:cs="Menlo"/>
+          <w:color w:val="000000" w:themeColor="text1"/>
+          <w:kern w:val="0"/>
+          <w:sz w:val="18"/>
+          <w:szCs w:val="18"/>
+        </w:rPr>
+        <w:t xml:space="preserve"> ||| female employees</w:t>
+      </w:r>
+      <w:r>
+        <w:rPr>
+          <w:rFonts w:ascii="Menlo" w:hAnsi="Menlo" w:cs="Menlo"/>
+          <w:color w:val="000000" w:themeColor="text1"/>
+          <w:kern w:val="0"/>
+          <w:sz w:val="18"/>
+          <w:szCs w:val="18"/>
+        </w:rPr>
+        <w:t xml:space="preserve"> CLAIMANT_EVENT</w:t>
+      </w:r>
+      <w:r>
+        <w:rPr>
+          <w:rFonts w:ascii="Menlo" w:hAnsi="Menlo" w:cs="Menlo"/>
+          <w:color w:val="000000" w:themeColor="text1"/>
+          <w:kern w:val="0"/>
+          <w:sz w:val="18"/>
+          <w:szCs w:val="18"/>
+        </w:rPr>
+        <w:t xml:space="preserve"> | Title VII of the Civil Rights Act of 1964</w:t>
+      </w:r>
+      <w:r>
+        <w:rPr>
+          <w:rFonts w:ascii="Menlo" w:hAnsi="Menlo" w:cs="Menlo"/>
+          <w:color w:val="000000" w:themeColor="text1"/>
+          <w:kern w:val="0"/>
+          <w:sz w:val="18"/>
+          <w:szCs w:val="18"/>
+        </w:rPr>
+        <w:t xml:space="preserve"> LAW</w:t>
+      </w:r>
+      <w:r>
+        <w:rPr>
+          <w:rFonts w:ascii="Menlo" w:hAnsi="Menlo" w:cs="Menlo"/>
+          <w:color w:val="000000" w:themeColor="text1"/>
+          <w:kern w:val="0"/>
+          <w:sz w:val="18"/>
+          <w:szCs w:val="18"/>
+        </w:rPr>
+        <w:t xml:space="preserve"> ||| June 2001</w:t>
+      </w:r>
+      <w:r>
+        <w:rPr>
+          <w:rFonts w:ascii="Menlo" w:hAnsi="Menlo" w:cs="Menlo"/>
+          <w:color w:val="000000" w:themeColor="text1"/>
+          <w:kern w:val="0"/>
+          <w:sz w:val="18"/>
+          <w:szCs w:val="18"/>
+        </w:rPr>
+        <w:t xml:space="preserve"> DATE</w:t>
+      </w:r>
+      <w:r>
+        <w:rPr>
+          <w:rFonts w:ascii="Menlo" w:hAnsi="Menlo" w:cs="Menlo"/>
+          <w:color w:val="000000" w:themeColor="text1"/>
+          <w:kern w:val="0"/>
+          <w:sz w:val="18"/>
+          <w:szCs w:val="18"/>
+        </w:rPr>
+        <w:t xml:space="preserve"> ||| $75,000</w:t>
+      </w:r>
+      <w:r>
+        <w:rPr>
+          <w:rFonts w:ascii="Menlo" w:hAnsi="Menlo" w:cs="Menlo"/>
+          <w:color w:val="000000" w:themeColor="text1"/>
+          <w:kern w:val="0"/>
+          <w:sz w:val="18"/>
+          <w:szCs w:val="18"/>
+        </w:rPr>
+        <w:t xml:space="preserve"> MONEY</w:t>
+      </w:r>
+      <w:r>
+        <w:rPr>
+          <w:rFonts w:ascii="Menlo" w:hAnsi="Menlo" w:cs="Menlo"/>
+          <w:color w:val="000000" w:themeColor="text1"/>
+          <w:kern w:val="0"/>
+          <w:sz w:val="18"/>
+          <w:szCs w:val="18"/>
+        </w:rPr>
+        <w:t xml:space="preserve"> ||| two years</w:t>
+      </w:r>
+      <w:r>
+        <w:rPr>
+          <w:rFonts w:ascii="Menlo" w:hAnsi="Menlo" w:cs="Menlo"/>
+          <w:color w:val="000000" w:themeColor="text1"/>
+          <w:kern w:val="0"/>
+          <w:sz w:val="18"/>
+          <w:szCs w:val="18"/>
+        </w:rPr>
+        <w:t xml:space="preserve"> DATE</w:t>
+      </w:r>
+    </w:p>
+    <w:p>
+      <w:pPr>
+        <w:rPr>
+          <w:rFonts w:ascii="Menlo" w:hAnsi="Menlo" w:cs="Menlo"/>
+          <w:color w:val="000000" w:themeColor="text1"/>
+          <w:kern w:val="0"/>
+          <w:sz w:val="18"/>
+          <w:szCs w:val="18"/>
+        </w:rPr>
+      </w:pPr>
     </w:p>
     <w:p>
       <w:pPr>
